--- a/213196_ProgramacionIntegral_PrimerParcial.docx
+++ b/213196_ProgramacionIntegral_PrimerParcial.docx
@@ -2515,7 +2515,25 @@
         <w:rPr>
           <w:color w:val="auto"/>
         </w:rPr>
-        <w:t>Desarrollo de sitio web para el acceso a las instalaciones</w:t>
+        <w:t>Desarrollar</w:t>
+      </w:r>
+      <w:r>
+        <w:rPr>
+          <w:color w:val="auto"/>
+        </w:rPr>
+        <w:t xml:space="preserve"> </w:t>
+      </w:r>
+      <w:r>
+        <w:rPr>
+          <w:color w:val="auto"/>
+        </w:rPr>
+        <w:t>un</w:t>
+      </w:r>
+      <w:r>
+        <w:rPr>
+          <w:color w:val="auto"/>
+        </w:rPr>
+        <w:t xml:space="preserve"> sitio web para el acceso a las instalaciones</w:t>
       </w:r>
     </w:p>
     <w:p>
@@ -2555,7 +2573,13 @@
         <w:rPr>
           <w:color w:val="auto"/>
         </w:rPr>
-        <w:t>Desarrollar una interfaz fácil de usar para el registro de acceso</w:t>
+        <w:t>Crear</w:t>
+      </w:r>
+      <w:r>
+        <w:rPr>
+          <w:color w:val="auto"/>
+        </w:rPr>
+        <w:t xml:space="preserve"> una interfaz fácil de usar para el registro de acceso</w:t>
       </w:r>
     </w:p>
     <w:p>
@@ -2575,7 +2599,13 @@
         <w:rPr>
           <w:color w:val="auto"/>
         </w:rPr>
-        <w:t>Generación de pases temporales para visitantes</w:t>
+        <w:t>Generar</w:t>
+      </w:r>
+      <w:r>
+        <w:rPr>
+          <w:color w:val="auto"/>
+        </w:rPr>
+        <w:t xml:space="preserve"> de pases temporales para visitantes</w:t>
       </w:r>
     </w:p>
     <w:p>
@@ -2595,7 +2625,13 @@
         <w:rPr>
           <w:color w:val="auto"/>
         </w:rPr>
-        <w:t>Reportes de entrada y salida para consulta</w:t>
+        <w:t>Reportar</w:t>
+      </w:r>
+      <w:r>
+        <w:rPr>
+          <w:color w:val="auto"/>
+        </w:rPr>
+        <w:t xml:space="preserve"> de entrada y salida para consulta</w:t>
       </w:r>
     </w:p>
     <w:p>
@@ -7970,6 +8006,7 @@
   <w:style w:type="character" w:default="1" w:styleId="Fuentedeprrafopredeter">
     <w:name w:val="Default Paragraph Font"/>
     <w:uiPriority w:val="1"/>
+    <w:semiHidden/>
     <w:unhideWhenUsed/>
   </w:style>
   <w:style w:type="table" w:default="1" w:styleId="Tablanormal">
@@ -8357,15 +8394,6 @@
 </file>
 
 <file path=customXml/item2.xml><?xml version="1.0" encoding="utf-8"?>
-<?mso-contentType ?>
-<FormTemplates xmlns="http://schemas.microsoft.com/sharepoint/v3/contenttype/forms">
-  <Display>DocumentLibraryForm</Display>
-  <Edit>DocumentLibraryForm</Edit>
-  <New>DocumentLibraryForm</New>
-</FormTemplates>
-</file>
-
-<file path=customXml/item3.xml><?xml version="1.0" encoding="utf-8"?>
 <ct:contentTypeSchema xmlns:ct="http://schemas.microsoft.com/office/2006/metadata/contentType" xmlns:ma="http://schemas.microsoft.com/office/2006/metadata/properties/metaAttributes" ct:_="" ma:_="" ma:contentTypeName="Document" ma:contentTypeID="0x010100837EE4A8537BB44283045E7C519914EC" ma:contentTypeVersion="7" ma:contentTypeDescription="Create a new document." ma:contentTypeScope="" ma:versionID="4108da7be33a2524a91df0868ce34c80">
   <xsd:schema xmlns:xsd="http://www.w3.org/2001/XMLSchema" xmlns:xs="http://www.w3.org/2001/XMLSchema" xmlns:p="http://schemas.microsoft.com/office/2006/metadata/properties" xmlns:ns2="fbb24609-f14d-4ded-973c-981a58da6328" targetNamespace="http://schemas.microsoft.com/office/2006/metadata/properties" ma:root="true" ma:fieldsID="80614b384482d15409da37c4d406d78f" ns2:_="">
     <xsd:import namespace="fbb24609-f14d-4ded-973c-981a58da6328"/>
@@ -8527,6 +8555,15 @@
 </ct:contentTypeSchema>
 </file>
 
+<file path=customXml/item3.xml><?xml version="1.0" encoding="utf-8"?>
+<?mso-contentType ?>
+<FormTemplates xmlns="http://schemas.microsoft.com/sharepoint/v3/contenttype/forms">
+  <Display>DocumentLibraryForm</Display>
+  <Edit>DocumentLibraryForm</Edit>
+  <New>DocumentLibraryForm</New>
+</FormTemplates>
+</file>
+
 <file path=customXml/itemProps1.xml><?xml version="1.0" encoding="utf-8"?>
 <ds:datastoreItem xmlns:ds="http://schemas.openxmlformats.org/officeDocument/2006/customXml" ds:itemID="{955E117E-2BFE-49F5-9076-EFB8366369F6}">
   <ds:schemaRefs>
@@ -8537,14 +8574,6 @@
 </file>
 
 <file path=customXml/itemProps2.xml><?xml version="1.0" encoding="utf-8"?>
-<ds:datastoreItem xmlns:ds="http://schemas.openxmlformats.org/officeDocument/2006/customXml" ds:itemID="{A8FAAC9E-2A79-4C65-B1D2-C7E7D8023189}">
-  <ds:schemaRefs>
-    <ds:schemaRef ds:uri="http://schemas.microsoft.com/sharepoint/v3/contenttype/forms"/>
-  </ds:schemaRefs>
-</ds:datastoreItem>
-</file>
-
-<file path=customXml/itemProps3.xml><?xml version="1.0" encoding="utf-8"?>
 <ds:datastoreItem xmlns:ds="http://schemas.openxmlformats.org/officeDocument/2006/customXml" ds:itemID="{DF5E91A3-167A-4501-B5F8-A539DE6C5B9E}">
   <ds:schemaRefs>
     <ds:schemaRef ds:uri="http://schemas.microsoft.com/office/2006/metadata/contentType"/>
@@ -8560,4 +8589,12 @@
     <ds:schemaRef ds:uri="http://schemas.microsoft.com/internal/obd"/>
   </ds:schemaRefs>
 </ds:datastoreItem>
+</file>
+
+<file path=customXml/itemProps3.xml><?xml version="1.0" encoding="utf-8"?>
+<ds:datastoreItem xmlns:ds="http://schemas.openxmlformats.org/officeDocument/2006/customXml" ds:itemID="{A8FAAC9E-2A79-4C65-B1D2-C7E7D8023189}">
+  <ds:schemaRefs>
+    <ds:schemaRef ds:uri="http://schemas.microsoft.com/sharepoint/v3/contenttype/forms"/>
+  </ds:schemaRefs>
+</ds:datastoreItem>
 </file>
--- a/213196_ProgramacionIntegral_PrimerParcial.docx
+++ b/213196_ProgramacionIntegral_PrimerParcial.docx
@@ -251,27 +251,42 @@
     <w:p>
       <w:pPr>
         <w:spacing w:after="0" w:line="259" w:lineRule="auto"/>
-        <w:ind w:right="72"/>
-        <w:jc w:val="right"/>
-      </w:pPr>
-      <w:r>
-        <w:rPr>
-          <w:color w:val="000000"/>
-          <w:sz w:val="28"/>
-        </w:rPr>
-        <w:t xml:space="preserve">[SIGLA Y NOMBRE COMPLETO DEL PROYECTO] </w:t>
-      </w:r>
-    </w:p>
-    <w:p>
-      <w:pPr>
-        <w:spacing w:after="0" w:line="259" w:lineRule="auto"/>
         <w:ind w:left="0" w:firstLine="0"/>
         <w:jc w:val="right"/>
-      </w:pPr>
-      <w:r>
-        <w:rPr>
-          <w:color w:val="000000"/>
-          <w:sz w:val="28"/>
+        <w:rPr>
+          <w:sz w:val="24"/>
+          <w:szCs w:val="28"/>
+        </w:rPr>
+      </w:pPr>
+      <w:r>
+        <w:rPr>
+          <w:color w:val="000000"/>
+          <w:sz w:val="24"/>
+          <w:szCs w:val="28"/>
+        </w:rPr>
+        <w:t xml:space="preserve">Sistema de Acceso </w:t>
+      </w:r>
+      <w:r>
+        <w:rPr>
+          <w:color w:val="000000"/>
+          <w:sz w:val="24"/>
+          <w:szCs w:val="28"/>
+        </w:rPr>
+        <w:t xml:space="preserve">- </w:t>
+      </w:r>
+      <w:r>
+        <w:rPr>
+          <w:color w:val="000000"/>
+          <w:sz w:val="24"/>
+          <w:szCs w:val="28"/>
+        </w:rPr>
+        <w:t>GRUPO PLANETA</w:t>
+      </w:r>
+      <w:r>
+        <w:rPr>
+          <w:color w:val="000000"/>
+          <w:sz w:val="32"/>
+          <w:szCs w:val="28"/>
         </w:rPr>
         <w:t xml:space="preserve"> </w:t>
       </w:r>
@@ -825,6 +840,12 @@
               <w:lastRenderedPageBreak/>
               <w:t xml:space="preserve"> </w:t>
             </w:r>
+            <w:r>
+              <w:rPr>
+                <w:color w:val="000000"/>
+              </w:rPr>
+              <w:t>2.0</w:t>
+            </w:r>
           </w:p>
         </w:tc>
         <w:tc>
@@ -847,6 +868,12 @@
               <w:rPr>
                 <w:color w:val="000000"/>
               </w:rPr>
+              <w:t>Septiembre, 05 de 2025</w:t>
+            </w:r>
+            <w:r>
+              <w:rPr>
+                <w:color w:val="000000"/>
+              </w:rPr>
               <w:t xml:space="preserve"> </w:t>
             </w:r>
           </w:p>
@@ -873,6 +900,12 @@
               </w:rPr>
               <w:t xml:space="preserve"> </w:t>
             </w:r>
+            <w:r>
+              <w:rPr>
+                <w:color w:val="000000"/>
+              </w:rPr>
+              <w:t>Modificación del documento</w:t>
+            </w:r>
           </w:p>
         </w:tc>
         <w:tc>
@@ -891,6 +924,12 @@
               <w:ind w:left="5" w:firstLine="0"/>
               <w:jc w:val="left"/>
             </w:pPr>
+            <w:r>
+              <w:rPr>
+                <w:color w:val="000000"/>
+              </w:rPr>
+              <w:t>Andrea Zelda Solís Torres</w:t>
+            </w:r>
             <w:r>
               <w:rPr>
                 <w:color w:val="000000"/>
@@ -926,6 +965,12 @@
               </w:rPr>
               <w:t xml:space="preserve"> </w:t>
             </w:r>
+            <w:r>
+              <w:rPr>
+                <w:color w:val="000000"/>
+              </w:rPr>
+              <w:t>3.0</w:t>
+            </w:r>
           </w:p>
         </w:tc>
         <w:tc>
@@ -948,6 +993,12 @@
               <w:rPr>
                 <w:color w:val="000000"/>
               </w:rPr>
+              <w:t>Septiembre, 07 de 2025</w:t>
+            </w:r>
+            <w:r>
+              <w:rPr>
+                <w:color w:val="000000"/>
+              </w:rPr>
               <w:t xml:space="preserve"> </w:t>
             </w:r>
           </w:p>
@@ -974,6 +1025,12 @@
               </w:rPr>
               <w:t xml:space="preserve"> </w:t>
             </w:r>
+            <w:r>
+              <w:rPr>
+                <w:color w:val="000000"/>
+              </w:rPr>
+              <w:t>Final</w:t>
+            </w:r>
           </w:p>
         </w:tc>
         <w:tc>
@@ -992,6 +1049,12 @@
               <w:ind w:left="5" w:firstLine="0"/>
               <w:jc w:val="left"/>
             </w:pPr>
+            <w:r>
+              <w:rPr>
+                <w:color w:val="000000"/>
+              </w:rPr>
+              <w:t>Andrea Zelda Solís Torres</w:t>
+            </w:r>
             <w:r>
               <w:rPr>
                 <w:color w:val="000000"/>
@@ -2605,7 +2668,7 @@
         <w:rPr>
           <w:color w:val="auto"/>
         </w:rPr>
-        <w:t xml:space="preserve"> de pases temporales para visitantes</w:t>
+        <w:t xml:space="preserve"> pases temporales para visitantes</w:t>
       </w:r>
     </w:p>
     <w:p>
@@ -2631,7 +2694,7 @@
         <w:rPr>
           <w:color w:val="auto"/>
         </w:rPr>
-        <w:t xml:space="preserve"> de entrada y salida para consulta</w:t>
+        <w:t xml:space="preserve"> entrada y salida para consulta</w:t>
       </w:r>
     </w:p>
     <w:p>
@@ -2835,14 +2898,18 @@
     <w:p>
       <w:pPr>
         <w:rPr>
+          <w:b/>
+          <w:bCs/>
           <w:color w:val="auto"/>
         </w:rPr>
       </w:pPr>
       <w:r>
         <w:rPr>
+          <w:b/>
+          <w:bCs/>
           <w:color w:val="auto"/>
         </w:rPr>
-        <w:t>El proyecto contempla el desarrollo e implementación de un sistema digital de control de acceso que permita registrar de manera automática a todas las personas que ingresan al edificio.</w:t>
+        <w:t>Alcance del producto:</w:t>
       </w:r>
     </w:p>
     <w:p>
@@ -2850,20 +2917,121 @@
         <w:spacing w:after="0" w:line="259" w:lineRule="auto"/>
         <w:ind w:left="0" w:firstLine="0"/>
         <w:jc w:val="left"/>
-      </w:pPr>
-      <w:r>
-        <w:rPr>
-          <w:color w:val="000000"/>
-        </w:rPr>
-        <w:t xml:space="preserve"> </w:t>
-      </w:r>
-    </w:p>
-    <w:p>
-      <w:pPr>
-        <w:ind w:left="-5" w:right="76"/>
-      </w:pPr>
-      <w:r>
-        <w:t xml:space="preserve">Precisar el alcance a nivel de producto y a nivel de proyecto. </w:t>
+        <w:rPr>
+          <w:color w:val="auto"/>
+        </w:rPr>
+      </w:pPr>
+      <w:r>
+        <w:rPr>
+          <w:color w:val="auto"/>
+        </w:rPr>
+        <w:t>Se ofrecerá:</w:t>
+      </w:r>
+    </w:p>
+    <w:p>
+      <w:pPr>
+        <w:pStyle w:val="Prrafodelista"/>
+        <w:numPr>
+          <w:ilvl w:val="0"/>
+          <w:numId w:val="5"/>
+        </w:numPr>
+        <w:spacing w:after="0" w:line="259" w:lineRule="auto"/>
+        <w:jc w:val="left"/>
+        <w:rPr>
+          <w:color w:val="auto"/>
+        </w:rPr>
+      </w:pPr>
+      <w:r>
+        <w:rPr>
+          <w:color w:val="auto"/>
+        </w:rPr>
+        <w:t>Un sistema digital que permita el registro de entradas y salidas para empleados y visitantes.</w:t>
+      </w:r>
+    </w:p>
+    <w:p>
+      <w:pPr>
+        <w:pStyle w:val="Prrafodelista"/>
+        <w:numPr>
+          <w:ilvl w:val="0"/>
+          <w:numId w:val="5"/>
+        </w:numPr>
+        <w:spacing w:after="0" w:line="259" w:lineRule="auto"/>
+        <w:jc w:val="left"/>
+        <w:rPr>
+          <w:color w:val="auto"/>
+        </w:rPr>
+      </w:pPr>
+      <w:r>
+        <w:rPr>
+          <w:color w:val="auto"/>
+        </w:rPr>
+        <w:t>Una interfaz amigable y clara que guíe al usuario por pasos simples</w:t>
+      </w:r>
+    </w:p>
+    <w:p>
+      <w:pPr>
+        <w:pStyle w:val="Prrafodelista"/>
+        <w:numPr>
+          <w:ilvl w:val="0"/>
+          <w:numId w:val="5"/>
+        </w:numPr>
+        <w:spacing w:after="0" w:line="259" w:lineRule="auto"/>
+        <w:jc w:val="left"/>
+        <w:rPr>
+          <w:color w:val="auto"/>
+        </w:rPr>
+      </w:pPr>
+      <w:r>
+        <w:rPr>
+          <w:color w:val="auto"/>
+        </w:rPr>
+        <w:t>Formularios diferenciados para empleados y visitantes, con los campos necesarios según su categoría.</w:t>
+      </w:r>
+    </w:p>
+    <w:p>
+      <w:pPr>
+        <w:pStyle w:val="Prrafodelista"/>
+        <w:numPr>
+          <w:ilvl w:val="0"/>
+          <w:numId w:val="5"/>
+        </w:numPr>
+        <w:spacing w:after="0" w:line="259" w:lineRule="auto"/>
+        <w:jc w:val="left"/>
+        <w:rPr>
+          <w:color w:val="auto"/>
+        </w:rPr>
+      </w:pPr>
+      <w:r>
+        <w:rPr>
+          <w:color w:val="auto"/>
+        </w:rPr>
+        <w:t xml:space="preserve">Registro automático en una base de datos local </w:t>
+      </w:r>
+      <w:r>
+        <w:rPr>
+          <w:color w:val="auto"/>
+        </w:rPr>
+        <w:t>para poder después consultar los accesos.</w:t>
+      </w:r>
+    </w:p>
+    <w:p>
+      <w:pPr>
+        <w:pStyle w:val="Prrafodelista"/>
+        <w:numPr>
+          <w:ilvl w:val="0"/>
+          <w:numId w:val="5"/>
+        </w:numPr>
+        <w:spacing w:after="0" w:line="259" w:lineRule="auto"/>
+        <w:jc w:val="left"/>
+        <w:rPr>
+          <w:color w:val="auto"/>
+        </w:rPr>
+      </w:pPr>
+      <w:r>
+        <w:rPr>
+          <w:color w:val="auto"/>
+        </w:rPr>
+        <w:t>Confirmaciones visuales de registro exitoso, incluyendo generación de gafetes para entradas y avisos simples para salidas.</w:t>
       </w:r>
     </w:p>
     <w:p>
@@ -2878,36 +3046,6 @@
     </w:p>
     <w:p>
       <w:pPr>
-        <w:spacing w:after="0" w:line="259" w:lineRule="auto"/>
-        <w:ind w:left="0" w:firstLine="0"/>
-        <w:jc w:val="left"/>
-      </w:pPr>
-      <w:r>
-        <w:t xml:space="preserve"> </w:t>
-      </w:r>
-    </w:p>
-    <w:p>
-      <w:pPr>
-        <w:spacing w:after="0" w:line="259" w:lineRule="auto"/>
-        <w:ind w:left="0" w:firstLine="0"/>
-        <w:jc w:val="left"/>
-      </w:pPr>
-      <w:r>
-        <w:t xml:space="preserve"> </w:t>
-      </w:r>
-    </w:p>
-    <w:p>
-      <w:pPr>
-        <w:spacing w:after="0" w:line="259" w:lineRule="auto"/>
-        <w:ind w:left="0" w:firstLine="0"/>
-        <w:jc w:val="left"/>
-      </w:pPr>
-      <w:r>
-        <w:t xml:space="preserve"> </w:t>
-      </w:r>
-    </w:p>
-    <w:p>
-      <w:pPr>
         <w:pStyle w:val="Ttulo1"/>
         <w:ind w:left="346" w:right="0" w:hanging="361"/>
       </w:pPr>
@@ -2916,27 +3054,6 @@
         <w:t xml:space="preserve">ENTREGABLES  </w:t>
       </w:r>
       <w:bookmarkEnd w:id="5"/>
-    </w:p>
-    <w:p>
-      <w:pPr>
-        <w:spacing w:after="0" w:line="259" w:lineRule="auto"/>
-        <w:ind w:left="0" w:firstLine="0"/>
-        <w:jc w:val="left"/>
-      </w:pPr>
-      <w:r>
-        <w:rPr>
-          <w:color w:val="000000"/>
-        </w:rPr>
-        <w:t xml:space="preserve"> </w:t>
-      </w:r>
-    </w:p>
-    <w:p>
-      <w:pPr>
-        <w:ind w:left="-5" w:right="76"/>
-      </w:pPr>
-      <w:r>
-        <w:t xml:space="preserve">Precisar los entregables por componente, fase o paquetes de trabajo, según como haya desagregado el alcance del producto. </w:t>
-      </w:r>
     </w:p>
     <w:p>
       <w:pPr>
@@ -3126,6 +3243,12 @@
               </w:rPr>
               <w:t xml:space="preserve"> </w:t>
             </w:r>
+            <w:r>
+              <w:rPr>
+                <w:color w:val="000000"/>
+              </w:rPr>
+              <w:t>Análisis</w:t>
+            </w:r>
           </w:p>
         </w:tc>
         <w:tc>
@@ -3174,6 +3297,12 @@
               </w:rPr>
               <w:tab/>
               <w:t xml:space="preserve"> </w:t>
+            </w:r>
+            <w:r>
+              <w:rPr>
+                <w:color w:val="000000"/>
+              </w:rPr>
+              <w:t>Documento de requerimientos del sitio web.</w:t>
             </w:r>
           </w:p>
         </w:tc>
@@ -3228,6 +3357,12 @@
               </w:rPr>
               <w:t xml:space="preserve"> </w:t>
             </w:r>
+            <w:r>
+              <w:rPr>
+                <w:color w:val="000000"/>
+              </w:rPr>
+              <w:t>Diseño</w:t>
+            </w:r>
           </w:p>
         </w:tc>
         <w:tc>
@@ -3246,11 +3381,25 @@
               <w:ind w:left="365" w:firstLine="0"/>
               <w:jc w:val="left"/>
             </w:pPr>
+            <w:proofErr w:type="gramStart"/>
             <w:r>
               <w:rPr>
                 <w:color w:val="000000"/>
               </w:rPr>
               <w:t xml:space="preserve">●  </w:t>
+            </w:r>
+            <w:r>
+              <w:rPr>
+                <w:color w:val="000000"/>
+              </w:rPr>
+              <w:t>Prototipo</w:t>
+            </w:r>
+            <w:proofErr w:type="gramEnd"/>
+            <w:r>
+              <w:rPr>
+                <w:color w:val="000000"/>
+              </w:rPr>
+              <w:t xml:space="preserve"> y maquetación de la página web</w:t>
             </w:r>
           </w:p>
         </w:tc>
@@ -3305,6 +3454,12 @@
               </w:rPr>
               <w:t xml:space="preserve"> </w:t>
             </w:r>
+            <w:r>
+              <w:rPr>
+                <w:color w:val="000000"/>
+              </w:rPr>
+              <w:t>Desarrollo</w:t>
+            </w:r>
           </w:p>
         </w:tc>
         <w:tc>
@@ -3323,11 +3478,39 @@
               <w:ind w:left="365" w:firstLine="0"/>
               <w:jc w:val="left"/>
             </w:pPr>
+            <w:proofErr w:type="gramStart"/>
             <w:r>
               <w:rPr>
                 <w:color w:val="000000"/>
               </w:rPr>
               <w:t xml:space="preserve">●  </w:t>
+            </w:r>
+            <w:r>
+              <w:rPr>
+                <w:color w:val="000000"/>
+              </w:rPr>
+              <w:t>Sitio</w:t>
+            </w:r>
+            <w:proofErr w:type="gramEnd"/>
+            <w:r>
+              <w:rPr>
+                <w:color w:val="000000"/>
+              </w:rPr>
+              <w:t xml:space="preserve"> </w:t>
+            </w:r>
+            <w:proofErr w:type="gramStart"/>
+            <w:r>
+              <w:rPr>
+                <w:color w:val="000000"/>
+              </w:rPr>
+              <w:t>web funcional y conexión funcional</w:t>
+            </w:r>
+            <w:proofErr w:type="gramEnd"/>
+            <w:r>
+              <w:rPr>
+                <w:color w:val="000000"/>
+              </w:rPr>
+              <w:t xml:space="preserve"> de la base de datos para registro de accesos</w:t>
             </w:r>
           </w:p>
         </w:tc>
@@ -3382,6 +3565,12 @@
               </w:rPr>
               <w:t xml:space="preserve"> </w:t>
             </w:r>
+            <w:r>
+              <w:rPr>
+                <w:color w:val="000000"/>
+              </w:rPr>
+              <w:t>Implementación</w:t>
+            </w:r>
           </w:p>
         </w:tc>
         <w:tc>
@@ -3400,11 +3589,25 @@
               <w:ind w:left="365" w:firstLine="0"/>
               <w:jc w:val="left"/>
             </w:pPr>
+            <w:proofErr w:type="gramStart"/>
             <w:r>
               <w:rPr>
                 <w:color w:val="000000"/>
               </w:rPr>
               <w:t xml:space="preserve">●  </w:t>
+            </w:r>
+            <w:r>
+              <w:rPr>
+                <w:color w:val="000000"/>
+              </w:rPr>
+              <w:t>Plataforma</w:t>
+            </w:r>
+            <w:proofErr w:type="gramEnd"/>
+            <w:r>
+              <w:rPr>
+                <w:color w:val="000000"/>
+              </w:rPr>
+              <w:t xml:space="preserve"> publicada en hosting con dominio propio</w:t>
             </w:r>
           </w:p>
         </w:tc>
@@ -3425,10 +3628,18 @@
     </w:p>
     <w:p>
       <w:pPr>
-        <w:ind w:left="-5" w:right="76"/>
-      </w:pPr>
-      <w:r>
-        <w:t xml:space="preserve">Redactar un párrafo para contextualizar que la gerencia del proyecto estará alienada a las buenas prácticas de Dirección de Proyectos, posteriormente mencionar los entregables de cada grupo de procesos según los lineamientos de la PMO. </w:t>
+        <w:spacing w:after="0" w:line="259" w:lineRule="auto"/>
+        <w:ind w:left="0" w:firstLine="0"/>
+        <w:jc w:val="left"/>
+        <w:rPr>
+          <w:color w:val="auto"/>
+        </w:rPr>
+      </w:pPr>
+      <w:r>
+        <w:rPr>
+          <w:color w:val="auto"/>
+        </w:rPr>
+        <w:t>La gerencia del proyecto estará alineada a las buenas prácticas de Dirección de Proyectos propuestas por el PMI, siguiendo una estructura organizada que contemple desde la planeación hasta el monitoreo del sistema desarrollado. A lo largo de cada fase del proyecto se han establecido entregables específicos que permiten dar seguimiento y garantizar la calidad del producto final, cumpliendo con los lineamientos de una Oficina de Gestión de Proyectos (PMO) educativa y tecnológica.</w:t>
       </w:r>
     </w:p>
     <w:p>
@@ -3660,6 +3871,12 @@
               <w:tab/>
               <w:t xml:space="preserve"> </w:t>
             </w:r>
+            <w:r>
+              <w:rPr>
+                <w:color w:val="000000"/>
+              </w:rPr>
+              <w:t>Acta de constitución del proyecto.</w:t>
+            </w:r>
           </w:p>
         </w:tc>
       </w:tr>
@@ -3752,7 +3969,12 @@
                 <w:color w:val="000000"/>
               </w:rPr>
               <w:tab/>
-              <w:t xml:space="preserve"> </w:t>
+            </w:r>
+            <w:r>
+              <w:rPr>
+                <w:color w:val="000000"/>
+              </w:rPr>
+              <w:t>Plan del proyecto, cronograma y presupuesto.</w:t>
             </w:r>
           </w:p>
         </w:tc>
@@ -3781,6 +4003,7 @@
               <w:rPr>
                 <w:color w:val="000000"/>
               </w:rPr>
+              <w:lastRenderedPageBreak/>
               <w:t xml:space="preserve">3. </w:t>
             </w:r>
           </w:p>
@@ -3847,6 +4070,12 @@
               </w:rPr>
               <w:tab/>
               <w:t xml:space="preserve"> </w:t>
+            </w:r>
+            <w:r>
+              <w:rPr>
+                <w:color w:val="000000"/>
+              </w:rPr>
+              <w:t>Desarrollo del sitio web e implementación de funcionalidades.</w:t>
             </w:r>
           </w:p>
         </w:tc>
@@ -3942,6 +4171,12 @@
               <w:tab/>
               <w:t xml:space="preserve"> </w:t>
             </w:r>
+            <w:r>
+              <w:rPr>
+                <w:color w:val="000000"/>
+              </w:rPr>
+              <w:t>Reportes de avance, pruebas de usabilidad y retroalimentación de usuarios.</w:t>
+            </w:r>
           </w:p>
         </w:tc>
       </w:tr>
@@ -4036,6 +4271,12 @@
               <w:tab/>
               <w:t xml:space="preserve"> </w:t>
             </w:r>
+            <w:r>
+              <w:rPr>
+                <w:color w:val="000000"/>
+              </w:rPr>
+              <w:t>Informe final y entrega del sitio web al cliente.</w:t>
+            </w:r>
           </w:p>
         </w:tc>
       </w:tr>
@@ -4069,27 +4310,29 @@
         <w:spacing w:after="0" w:line="259" w:lineRule="auto"/>
         <w:ind w:left="0" w:firstLine="0"/>
         <w:jc w:val="left"/>
-      </w:pPr>
-      <w:r>
-        <w:rPr>
-          <w:color w:val="000000"/>
-        </w:rPr>
-        <w:t xml:space="preserve"> </w:t>
-      </w:r>
-    </w:p>
-    <w:p>
-      <w:pPr>
-        <w:ind w:left="-5" w:right="76"/>
-      </w:pPr>
-      <w:r>
-        <w:lastRenderedPageBreak/>
-        <w:t xml:space="preserve">Redactar un párrafo para presentar el cronograma, posteriormente incluir un cronograma de hitos, de alto nivel. Un diagrama de GANTT que muestra los grupos de procesos e hitos claves, resulta apropiado. </w:t>
-      </w:r>
-      <w:r>
-        <w:rPr>
-          <w:color w:val="000000"/>
-        </w:rPr>
-        <w:t xml:space="preserve"> </w:t>
+        <w:rPr>
+          <w:color w:val="auto"/>
+        </w:rPr>
+      </w:pPr>
+      <w:r>
+        <w:rPr>
+          <w:color w:val="auto"/>
+        </w:rPr>
+        <w:t xml:space="preserve">El desarrollo del Sistema de Control de Acceso para Editorial Planeta se llevará a cabo en un periodo estimado de cinco días. El primer día se enfocará en el análisis de requerimientos y la definición del flujo de trabajo. El segundo día se diseñará la interfaz visual y la estructura de navegación del sitio. Durante el tercer y cuarto día se programará la funcionalidad del formulario dinámico, la conexión a la base de datos y la generación automática de gafetes. Finalmente, el quinto día se destinará a pruebas de funcionamiento, ajustes visuales y la implementación final del sistema. Este cronograma permite cumplir los objetivos en un plazo </w:t>
+      </w:r>
+      <w:proofErr w:type="gramStart"/>
+      <w:r>
+        <w:rPr>
+          <w:color w:val="auto"/>
+        </w:rPr>
+        <w:t>corto</w:t>
+      </w:r>
+      <w:proofErr w:type="gramEnd"/>
+      <w:r>
+        <w:rPr>
+          <w:color w:val="auto"/>
+        </w:rPr>
+        <w:t xml:space="preserve"> pero bien organizado.</w:t>
       </w:r>
     </w:p>
     <w:p>
@@ -4128,28 +4371,24 @@
     </w:p>
     <w:p>
       <w:pPr>
-        <w:ind w:left="-5" w:right="76"/>
-      </w:pPr>
-      <w:r>
-        <w:t xml:space="preserve">Apropiación presupuestal y/o valores de la ficha de inversión (CDP- Rubro). Convenio de cooperación.  </w:t>
-      </w:r>
-    </w:p>
-    <w:p>
-      <w:pPr>
         <w:spacing w:after="0" w:line="259" w:lineRule="auto"/>
         <w:ind w:left="0" w:firstLine="0"/>
         <w:jc w:val="left"/>
-      </w:pPr>
-      <w:r>
-        <w:t xml:space="preserve"> </w:t>
-      </w:r>
-    </w:p>
-    <w:p>
-      <w:pPr>
-        <w:ind w:left="-5" w:right="76"/>
-      </w:pPr>
-      <w:r>
-        <w:t xml:space="preserve">Donde aplique presupuesto, definir un presupuesto de alto nivel. Incluye estimados de costo de actividades, estimados de paquetes de trabajo, línea base de costos, reserva para riesgos conocidos y no conocidos. </w:t>
+        <w:rPr>
+          <w:color w:val="auto"/>
+        </w:rPr>
+      </w:pPr>
+      <w:r>
+        <w:rPr>
+          <w:color w:val="auto"/>
+        </w:rPr>
+        <w:t>El proyecto no contempla un presupuesto elevado, ya que se basa en tecnologías de código abierto (HTML, CSS, PHP, MySQL). Sin embargo, se consideran los siguientes rubros:</w:t>
+      </w:r>
+      <w:r>
+        <w:rPr>
+          <w:color w:val="auto"/>
+        </w:rPr>
+        <w:t xml:space="preserve"> el tiempo de desarrollo $3,000 MXN y la reserva para ajustes o expansión $500. Un total estimado de $4,000 MXN.</w:t>
       </w:r>
     </w:p>
     <w:p>
@@ -4175,6 +4414,120 @@
     </w:p>
     <w:p>
       <w:pPr>
+        <w:pStyle w:val="Prrafodelista"/>
+        <w:numPr>
+          <w:ilvl w:val="0"/>
+          <w:numId w:val="6"/>
+        </w:numPr>
+        <w:spacing w:after="0" w:line="259" w:lineRule="auto"/>
+        <w:jc w:val="left"/>
+        <w:rPr>
+          <w:color w:val="auto"/>
+        </w:rPr>
+      </w:pPr>
+      <w:r>
+        <w:rPr>
+          <w:color w:val="auto"/>
+        </w:rPr>
+        <w:t xml:space="preserve">El sistema será alojado en un servidor gratuito de </w:t>
+      </w:r>
+      <w:proofErr w:type="spellStart"/>
+      <w:r>
+        <w:rPr>
+          <w:color w:val="auto"/>
+        </w:rPr>
+        <w:t>AwardSpace</w:t>
+      </w:r>
+      <w:proofErr w:type="spellEnd"/>
+      <w:r>
+        <w:rPr>
+          <w:color w:val="auto"/>
+        </w:rPr>
+        <w:t>, lo que permite acceso remoto sin costos adicionales de hosting.</w:t>
+      </w:r>
+    </w:p>
+    <w:p>
+      <w:pPr>
+        <w:pStyle w:val="Prrafodelista"/>
+        <w:numPr>
+          <w:ilvl w:val="0"/>
+          <w:numId w:val="6"/>
+        </w:numPr>
+        <w:spacing w:after="0" w:line="259" w:lineRule="auto"/>
+        <w:jc w:val="left"/>
+        <w:rPr>
+          <w:color w:val="auto"/>
+        </w:rPr>
+      </w:pPr>
+      <w:r>
+        <w:rPr>
+          <w:color w:val="auto"/>
+        </w:rPr>
+        <w:t>Se asume que el servidor soporta las tecnologías utilizadas: HTML, CSS, JavaScript, PHP y MySQL.</w:t>
+      </w:r>
+    </w:p>
+    <w:p>
+      <w:pPr>
+        <w:pStyle w:val="Prrafodelista"/>
+        <w:numPr>
+          <w:ilvl w:val="0"/>
+          <w:numId w:val="6"/>
+        </w:numPr>
+        <w:spacing w:after="0" w:line="259" w:lineRule="auto"/>
+        <w:jc w:val="left"/>
+        <w:rPr>
+          <w:color w:val="auto"/>
+        </w:rPr>
+      </w:pPr>
+      <w:r>
+        <w:rPr>
+          <w:color w:val="auto"/>
+        </w:rPr>
+        <w:t>Los usuarios del sistema (empleados y visitantes) tendrán acceso a un navegador web moderno y conexión a internet estable.</w:t>
+      </w:r>
+    </w:p>
+    <w:p>
+      <w:pPr>
+        <w:pStyle w:val="Prrafodelista"/>
+        <w:numPr>
+          <w:ilvl w:val="0"/>
+          <w:numId w:val="6"/>
+        </w:numPr>
+        <w:spacing w:after="0" w:line="259" w:lineRule="auto"/>
+        <w:jc w:val="left"/>
+        <w:rPr>
+          <w:color w:val="auto"/>
+        </w:rPr>
+      </w:pPr>
+      <w:r>
+        <w:rPr>
+          <w:color w:val="auto"/>
+        </w:rPr>
+        <w:t>Se da por hecho que la estructura básica del sistema no requerirá escalabilidad inmediata o integración con sistemas externos.</w:t>
+      </w:r>
+    </w:p>
+    <w:p>
+      <w:pPr>
+        <w:pStyle w:val="Prrafodelista"/>
+        <w:numPr>
+          <w:ilvl w:val="0"/>
+          <w:numId w:val="6"/>
+        </w:numPr>
+        <w:spacing w:after="0" w:line="259" w:lineRule="auto"/>
+        <w:jc w:val="left"/>
+        <w:rPr>
+          <w:color w:val="auto"/>
+        </w:rPr>
+      </w:pPr>
+      <w:r>
+        <w:rPr>
+          <w:color w:val="auto"/>
+        </w:rPr>
+        <w:t>Se considera que la información ingresada por los usuarios será verídica y se proporcionará de manera voluntaria y correcta.</w:t>
+      </w:r>
+    </w:p>
+    <w:p>
+      <w:pPr>
         <w:spacing w:after="0" w:line="259" w:lineRule="auto"/>
         <w:ind w:left="0" w:firstLine="0"/>
         <w:jc w:val="left"/>
@@ -4188,14 +4541,6 @@
     </w:p>
     <w:p>
       <w:pPr>
-        <w:ind w:left="-5" w:right="76"/>
-      </w:pPr>
-      <w:r>
-        <w:t xml:space="preserve">Hechos que se dan por cierto para la iniciación del proyecto. También puede interpretarse como las condiciones que están dadas y que son claves para el cumplimiento de los objetivos del proyecto.  </w:t>
-      </w:r>
-    </w:p>
-    <w:p>
-      <w:pPr>
         <w:spacing w:after="0" w:line="259" w:lineRule="auto"/>
         <w:ind w:left="0" w:firstLine="0"/>
         <w:jc w:val="left"/>
@@ -4209,6 +4554,65 @@
     </w:p>
     <w:p>
       <w:pPr>
+        <w:pStyle w:val="Ttulo1"/>
+        <w:ind w:left="346" w:right="0" w:hanging="361"/>
+      </w:pPr>
+      <w:bookmarkStart w:id="9" w:name="_Toc14265"/>
+      <w:r>
+        <w:t xml:space="preserve">RESTRICCIONES  </w:t>
+      </w:r>
+      <w:bookmarkEnd w:id="9"/>
+    </w:p>
+    <w:p>
+      <w:pPr>
+        <w:pStyle w:val="Prrafodelista"/>
+        <w:numPr>
+          <w:ilvl w:val="0"/>
+          <w:numId w:val="7"/>
+        </w:numPr>
+        <w:rPr>
+          <w:color w:val="auto"/>
+        </w:rPr>
+      </w:pPr>
+      <w:r>
+        <w:rPr>
+          <w:color w:val="auto"/>
+        </w:rPr>
+        <w:t xml:space="preserve">Tiempo límite: 5 </w:t>
+      </w:r>
+      <w:r>
+        <w:rPr>
+          <w:color w:val="auto"/>
+        </w:rPr>
+        <w:t>días</w:t>
+      </w:r>
+      <w:r>
+        <w:rPr>
+          <w:color w:val="auto"/>
+        </w:rPr>
+        <w:t>.</w:t>
+      </w:r>
+    </w:p>
+    <w:p>
+      <w:pPr>
+        <w:pStyle w:val="Prrafodelista"/>
+        <w:numPr>
+          <w:ilvl w:val="0"/>
+          <w:numId w:val="7"/>
+        </w:numPr>
+        <w:rPr>
+          <w:color w:val="auto"/>
+        </w:rPr>
+      </w:pPr>
+      <w:r>
+        <w:rPr>
+          <w:color w:val="auto"/>
+        </w:rPr>
+        <w:t>La funcionalidad mínima aceptable incluye gafete dinámico, validación de campos y registro en base de datos.</w:t>
+      </w:r>
+    </w:p>
+    <w:p>
+      <w:pPr>
         <w:spacing w:after="0" w:line="259" w:lineRule="auto"/>
         <w:ind w:left="0" w:firstLine="0"/>
         <w:jc w:val="left"/>
@@ -4225,31 +4629,111 @@
         <w:pStyle w:val="Ttulo1"/>
         <w:ind w:left="346" w:right="0" w:hanging="361"/>
       </w:pPr>
-      <w:bookmarkStart w:id="9" w:name="_Toc14265"/>
-      <w:r>
-        <w:t xml:space="preserve">RESTRICCIONES  </w:t>
-      </w:r>
-      <w:bookmarkEnd w:id="9"/>
+      <w:bookmarkStart w:id="10" w:name="_Toc14266"/>
+      <w:r>
+        <w:lastRenderedPageBreak/>
+        <w:t xml:space="preserve">RIESGOS DEL PROYECTO </w:t>
+      </w:r>
+      <w:bookmarkEnd w:id="10"/>
     </w:p>
     <w:p>
       <w:pPr>
         <w:spacing w:after="0" w:line="259" w:lineRule="auto"/>
         <w:ind w:left="0" w:firstLine="0"/>
         <w:jc w:val="left"/>
-      </w:pPr>
-      <w:r>
-        <w:rPr>
-          <w:color w:val="000000"/>
-        </w:rPr>
-        <w:t xml:space="preserve"> </w:t>
-      </w:r>
-    </w:p>
-    <w:p>
-      <w:pPr>
-        <w:ind w:left="-5" w:right="76"/>
-      </w:pPr>
-      <w:r>
-        <w:t xml:space="preserve">Límites del proyecto a nivel de alcance, cronograma, costo, calidad y las demás variables que considere importantes. Restricciones internas y externas. Estado que restringe determinado curso de acción.  </w:t>
+        <w:rPr>
+          <w:color w:val="auto"/>
+          <w:lang w:val="en-US"/>
+        </w:rPr>
+      </w:pPr>
+      <w:proofErr w:type="spellStart"/>
+      <w:r>
+        <w:rPr>
+          <w:b/>
+          <w:bCs/>
+          <w:color w:val="auto"/>
+          <w:lang w:val="en-US"/>
+        </w:rPr>
+        <w:t>Amenazas</w:t>
+      </w:r>
+      <w:proofErr w:type="spellEnd"/>
+      <w:r>
+        <w:rPr>
+          <w:b/>
+          <w:bCs/>
+          <w:color w:val="auto"/>
+          <w:lang w:val="en-US"/>
+        </w:rPr>
+        <w:t>:</w:t>
+      </w:r>
+    </w:p>
+    <w:p>
+      <w:pPr>
+        <w:numPr>
+          <w:ilvl w:val="0"/>
+          <w:numId w:val="8"/>
+        </w:numPr>
+        <w:spacing w:after="0" w:line="259" w:lineRule="auto"/>
+        <w:jc w:val="left"/>
+        <w:rPr>
+          <w:color w:val="auto"/>
+        </w:rPr>
+      </w:pPr>
+      <w:r>
+        <w:rPr>
+          <w:color w:val="auto"/>
+        </w:rPr>
+        <w:t>Retraso en la entrega de contenidos por parte de los asesores.</w:t>
+      </w:r>
+    </w:p>
+    <w:p>
+      <w:pPr>
+        <w:numPr>
+          <w:ilvl w:val="0"/>
+          <w:numId w:val="8"/>
+        </w:numPr>
+        <w:spacing w:after="0" w:line="259" w:lineRule="auto"/>
+        <w:jc w:val="left"/>
+        <w:rPr>
+          <w:color w:val="auto"/>
+        </w:rPr>
+      </w:pPr>
+      <w:r>
+        <w:rPr>
+          <w:color w:val="auto"/>
+        </w:rPr>
+        <w:t>Fallos técnicos en el hosting al momento de la publicación.</w:t>
+      </w:r>
+    </w:p>
+    <w:p>
+      <w:pPr>
+        <w:numPr>
+          <w:ilvl w:val="0"/>
+          <w:numId w:val="8"/>
+        </w:numPr>
+        <w:spacing w:after="0" w:line="259" w:lineRule="auto"/>
+        <w:jc w:val="left"/>
+        <w:rPr>
+          <w:color w:val="auto"/>
+        </w:rPr>
+      </w:pPr>
+      <w:r>
+        <w:rPr>
+          <w:color w:val="auto"/>
+        </w:rPr>
+        <w:t xml:space="preserve">Baja capacitación de usuarios en el uso del </w:t>
+      </w:r>
+      <w:r>
+        <w:rPr>
+          <w:color w:val="auto"/>
+        </w:rPr>
+        <w:t>sistema</w:t>
+      </w:r>
+      <w:r>
+        <w:rPr>
+          <w:color w:val="auto"/>
+        </w:rPr>
+        <w:t>.</w:t>
       </w:r>
     </w:p>
     <w:p>
@@ -4257,6 +4741,94 @@
         <w:spacing w:after="0" w:line="259" w:lineRule="auto"/>
         <w:ind w:left="0" w:firstLine="0"/>
         <w:jc w:val="left"/>
+        <w:rPr>
+          <w:color w:val="auto"/>
+          <w:lang w:val="en-US"/>
+        </w:rPr>
+      </w:pPr>
+      <w:proofErr w:type="spellStart"/>
+      <w:r>
+        <w:rPr>
+          <w:b/>
+          <w:bCs/>
+          <w:color w:val="auto"/>
+          <w:lang w:val="en-US"/>
+        </w:rPr>
+        <w:t>Oportunidades</w:t>
+      </w:r>
+      <w:proofErr w:type="spellEnd"/>
+      <w:r>
+        <w:rPr>
+          <w:b/>
+          <w:bCs/>
+          <w:color w:val="auto"/>
+          <w:lang w:val="en-US"/>
+        </w:rPr>
+        <w:t>:</w:t>
+      </w:r>
+    </w:p>
+    <w:p>
+      <w:pPr>
+        <w:numPr>
+          <w:ilvl w:val="0"/>
+          <w:numId w:val="9"/>
+        </w:numPr>
+        <w:spacing w:after="0" w:line="259" w:lineRule="auto"/>
+        <w:jc w:val="left"/>
+        <w:rPr>
+          <w:color w:val="auto"/>
+        </w:rPr>
+      </w:pPr>
+      <w:r>
+        <w:rPr>
+          <w:color w:val="auto"/>
+        </w:rPr>
+        <w:t>Crecimiento en la matrícula gracias a la difusión digital.</w:t>
+      </w:r>
+    </w:p>
+    <w:p>
+      <w:pPr>
+        <w:numPr>
+          <w:ilvl w:val="0"/>
+          <w:numId w:val="9"/>
+        </w:numPr>
+        <w:spacing w:after="0" w:line="259" w:lineRule="auto"/>
+        <w:jc w:val="left"/>
+        <w:rPr>
+          <w:color w:val="auto"/>
+        </w:rPr>
+      </w:pPr>
+      <w:r>
+        <w:rPr>
+          <w:color w:val="auto"/>
+        </w:rPr>
+        <w:t>Modernización del sistema de acceso.</w:t>
+      </w:r>
+    </w:p>
+    <w:p>
+      <w:pPr>
+        <w:numPr>
+          <w:ilvl w:val="0"/>
+          <w:numId w:val="9"/>
+        </w:numPr>
+        <w:spacing w:after="0" w:line="259" w:lineRule="auto"/>
+        <w:jc w:val="left"/>
+        <w:rPr>
+          <w:color w:val="auto"/>
+        </w:rPr>
+      </w:pPr>
+      <w:r>
+        <w:rPr>
+          <w:color w:val="auto"/>
+        </w:rPr>
+        <w:t>Acceso más rápido y eficiente.</w:t>
+      </w:r>
+    </w:p>
+    <w:p>
+      <w:pPr>
+        <w:spacing w:after="0" w:line="259" w:lineRule="auto"/>
+        <w:ind w:left="0" w:firstLine="0"/>
+        <w:jc w:val="left"/>
       </w:pPr>
       <w:r>
         <w:rPr>
@@ -4270,89 +4842,12 @@
         <w:pStyle w:val="Ttulo1"/>
         <w:ind w:left="346" w:right="0" w:hanging="361"/>
       </w:pPr>
-      <w:bookmarkStart w:id="10" w:name="_Toc14266"/>
-      <w:r>
-        <w:t xml:space="preserve">RIESGOS DEL PROYECTO </w:t>
-      </w:r>
-      <w:bookmarkEnd w:id="10"/>
-    </w:p>
-    <w:p>
-      <w:pPr>
-        <w:spacing w:after="0" w:line="259" w:lineRule="auto"/>
-        <w:ind w:left="361" w:firstLine="0"/>
-        <w:jc w:val="left"/>
-      </w:pPr>
-      <w:r>
-        <w:rPr>
-          <w:b/>
-          <w:color w:val="000000"/>
-        </w:rPr>
-        <w:t xml:space="preserve"> </w:t>
-      </w:r>
-    </w:p>
-    <w:p>
-      <w:pPr>
-        <w:ind w:left="-5" w:right="76"/>
-      </w:pPr>
-      <w:r>
-        <w:t xml:space="preserve">Eventos o condiciones inciertas, cuya materialización tiene impacto positivo (oportunidad) o negativo (amenaza) sobre los objetivos del proyecto. </w:t>
-      </w:r>
-    </w:p>
-    <w:p>
-      <w:pPr>
-        <w:spacing w:after="0" w:line="259" w:lineRule="auto"/>
-        <w:ind w:left="0" w:firstLine="0"/>
-        <w:jc w:val="left"/>
-      </w:pPr>
-      <w:r>
-        <w:rPr>
-          <w:color w:val="000000"/>
-        </w:rPr>
-        <w:t xml:space="preserve"> </w:t>
-      </w:r>
-    </w:p>
-    <w:p>
-      <w:pPr>
-        <w:pStyle w:val="Ttulo1"/>
-        <w:ind w:left="346" w:right="0" w:hanging="361"/>
-      </w:pPr>
       <w:bookmarkStart w:id="11" w:name="_Toc14267"/>
       <w:r>
         <w:t xml:space="preserve">INTERESADOS CLAVES  </w:t>
       </w:r>
       <w:bookmarkEnd w:id="11"/>
-    </w:p>
-    <w:p>
-      <w:pPr>
-        <w:spacing w:after="0" w:line="259" w:lineRule="auto"/>
-        <w:ind w:left="0" w:firstLine="0"/>
-        <w:jc w:val="left"/>
-      </w:pPr>
-      <w:r>
-        <w:rPr>
-          <w:color w:val="000000"/>
-        </w:rPr>
-        <w:t xml:space="preserve"> </w:t>
-      </w:r>
-    </w:p>
-    <w:p>
-      <w:pPr>
-        <w:ind w:left="-5" w:right="76"/>
-      </w:pPr>
-      <w:r>
-        <w:t xml:space="preserve">Lista de interesados del proyecto. Incluir patrocinador, gerentes, supervisores, usuarios funcionales, especialistas, equipo técnico, proveedor.  </w:t>
-      </w:r>
-    </w:p>
-    <w:p>
-      <w:pPr>
-        <w:spacing w:after="0" w:line="259" w:lineRule="auto"/>
-        <w:ind w:left="0" w:firstLine="0"/>
-        <w:jc w:val="left"/>
-      </w:pPr>
-      <w:r>
-        <w:rPr>
-          <w:color w:val="000000"/>
-        </w:rPr>
+      <w:r>
         <w:t xml:space="preserve"> </w:t>
       </w:r>
     </w:p>
@@ -4369,12 +4864,12 @@
         <w:tblLook w:val="04A0" w:firstRow="1" w:lastRow="0" w:firstColumn="1" w:lastColumn="0" w:noHBand="0" w:noVBand="1"/>
       </w:tblPr>
       <w:tblGrid>
-        <w:gridCol w:w="560"/>
-        <w:gridCol w:w="1767"/>
-        <w:gridCol w:w="1770"/>
-        <w:gridCol w:w="1765"/>
-        <w:gridCol w:w="1767"/>
-        <w:gridCol w:w="1768"/>
+        <w:gridCol w:w="545"/>
+        <w:gridCol w:w="1423"/>
+        <w:gridCol w:w="1856"/>
+        <w:gridCol w:w="1720"/>
+        <w:gridCol w:w="2203"/>
+        <w:gridCol w:w="1650"/>
       </w:tblGrid>
       <w:tr>
         <w:trPr>
@@ -4382,7 +4877,7 @@
         </w:trPr>
         <w:tc>
           <w:tcPr>
-            <w:tcW w:w="559" w:type="dxa"/>
+            <w:tcW w:w="545" w:type="dxa"/>
             <w:tcBorders>
               <w:top w:val="single" w:sz="4" w:space="0" w:color="000000"/>
               <w:left w:val="single" w:sz="4" w:space="0" w:color="000000"/>
@@ -4407,7 +4902,7 @@
         </w:tc>
         <w:tc>
           <w:tcPr>
-            <w:tcW w:w="1767" w:type="dxa"/>
+            <w:tcW w:w="1423" w:type="dxa"/>
             <w:tcBorders>
               <w:top w:val="single" w:sz="4" w:space="0" w:color="000000"/>
               <w:left w:val="single" w:sz="4" w:space="0" w:color="000000"/>
@@ -4432,7 +4927,7 @@
         </w:tc>
         <w:tc>
           <w:tcPr>
-            <w:tcW w:w="1770" w:type="dxa"/>
+            <w:tcW w:w="1856" w:type="dxa"/>
             <w:tcBorders>
               <w:top w:val="single" w:sz="4" w:space="0" w:color="000000"/>
               <w:left w:val="single" w:sz="4" w:space="0" w:color="000000"/>
@@ -4457,7 +4952,7 @@
         </w:tc>
         <w:tc>
           <w:tcPr>
-            <w:tcW w:w="1765" w:type="dxa"/>
+            <w:tcW w:w="1720" w:type="dxa"/>
             <w:tcBorders>
               <w:top w:val="single" w:sz="4" w:space="0" w:color="000000"/>
               <w:left w:val="single" w:sz="4" w:space="0" w:color="000000"/>
@@ -4482,7 +4977,7 @@
         </w:tc>
         <w:tc>
           <w:tcPr>
-            <w:tcW w:w="1767" w:type="dxa"/>
+            <w:tcW w:w="2203" w:type="dxa"/>
             <w:tcBorders>
               <w:top w:val="single" w:sz="4" w:space="0" w:color="000000"/>
               <w:left w:val="single" w:sz="4" w:space="0" w:color="000000"/>
@@ -4507,7 +5002,7 @@
         </w:tc>
         <w:tc>
           <w:tcPr>
-            <w:tcW w:w="1768" w:type="dxa"/>
+            <w:tcW w:w="1650" w:type="dxa"/>
             <w:tcBorders>
               <w:top w:val="single" w:sz="4" w:space="0" w:color="000000"/>
               <w:left w:val="single" w:sz="4" w:space="0" w:color="000000"/>
@@ -4537,7 +5032,7 @@
         </w:trPr>
         <w:tc>
           <w:tcPr>
-            <w:tcW w:w="559" w:type="dxa"/>
+            <w:tcW w:w="545" w:type="dxa"/>
             <w:tcBorders>
               <w:top w:val="single" w:sz="4" w:space="0" w:color="000000"/>
               <w:left w:val="single" w:sz="4" w:space="0" w:color="000000"/>
@@ -4555,13 +5050,19 @@
               <w:rPr>
                 <w:color w:val="000000"/>
               </w:rPr>
+              <w:t>1</w:t>
+            </w:r>
+            <w:r>
+              <w:rPr>
+                <w:color w:val="000000"/>
+              </w:rPr>
               <w:t xml:space="preserve"> </w:t>
             </w:r>
           </w:p>
         </w:tc>
         <w:tc>
           <w:tcPr>
-            <w:tcW w:w="1767" w:type="dxa"/>
+            <w:tcW w:w="1423" w:type="dxa"/>
             <w:tcBorders>
               <w:top w:val="single" w:sz="4" w:space="0" w:color="000000"/>
               <w:left w:val="single" w:sz="4" w:space="0" w:color="000000"/>
@@ -4581,11 +5082,17 @@
               </w:rPr>
               <w:t xml:space="preserve"> </w:t>
             </w:r>
+            <w:r>
+              <w:rPr>
+                <w:color w:val="000000"/>
+              </w:rPr>
+              <w:t>José Manuel Lara García</w:t>
+            </w:r>
           </w:p>
         </w:tc>
         <w:tc>
           <w:tcPr>
-            <w:tcW w:w="1770" w:type="dxa"/>
+            <w:tcW w:w="1856" w:type="dxa"/>
             <w:tcBorders>
               <w:top w:val="single" w:sz="4" w:space="0" w:color="000000"/>
               <w:left w:val="single" w:sz="4" w:space="0" w:color="000000"/>
@@ -4605,11 +5112,17 @@
               </w:rPr>
               <w:t xml:space="preserve"> </w:t>
             </w:r>
+            <w:r>
+              <w:rPr>
+                <w:color w:val="000000"/>
+              </w:rPr>
+              <w:t>Director Ejecutivo</w:t>
+            </w:r>
           </w:p>
         </w:tc>
         <w:tc>
           <w:tcPr>
-            <w:tcW w:w="1765" w:type="dxa"/>
+            <w:tcW w:w="1720" w:type="dxa"/>
             <w:tcBorders>
               <w:top w:val="single" w:sz="4" w:space="0" w:color="000000"/>
               <w:left w:val="single" w:sz="4" w:space="0" w:color="000000"/>
@@ -4629,11 +5142,17 @@
               </w:rPr>
               <w:t xml:space="preserve"> </w:t>
             </w:r>
+            <w:r>
+              <w:rPr>
+                <w:color w:val="000000"/>
+              </w:rPr>
+              <w:t>Dirección de la empresa</w:t>
+            </w:r>
           </w:p>
         </w:tc>
         <w:tc>
           <w:tcPr>
-            <w:tcW w:w="1767" w:type="dxa"/>
+            <w:tcW w:w="2203" w:type="dxa"/>
             <w:tcBorders>
               <w:top w:val="single" w:sz="4" w:space="0" w:color="000000"/>
               <w:left w:val="single" w:sz="4" w:space="0" w:color="000000"/>
@@ -4651,13 +5170,13 @@
               <w:rPr>
                 <w:color w:val="000000"/>
               </w:rPr>
-              <w:t xml:space="preserve"> </w:t>
+              <w:t>Jose@planeta.org</w:t>
             </w:r>
           </w:p>
         </w:tc>
         <w:tc>
           <w:tcPr>
-            <w:tcW w:w="1768" w:type="dxa"/>
+            <w:tcW w:w="1650" w:type="dxa"/>
             <w:tcBorders>
               <w:top w:val="single" w:sz="4" w:space="0" w:color="000000"/>
               <w:left w:val="single" w:sz="4" w:space="0" w:color="000000"/>
@@ -4675,6 +5194,12 @@
               <w:rPr>
                 <w:color w:val="000000"/>
               </w:rPr>
+              <w:t>890-0988989</w:t>
+            </w:r>
+            <w:r>
+              <w:rPr>
+                <w:color w:val="000000"/>
+              </w:rPr>
               <w:t xml:space="preserve"> </w:t>
             </w:r>
           </w:p>
@@ -4686,7 +5211,7 @@
         </w:trPr>
         <w:tc>
           <w:tcPr>
-            <w:tcW w:w="559" w:type="dxa"/>
+            <w:tcW w:w="545" w:type="dxa"/>
             <w:tcBorders>
               <w:top w:val="single" w:sz="4" w:space="0" w:color="000000"/>
               <w:left w:val="single" w:sz="4" w:space="0" w:color="000000"/>
@@ -4704,13 +5229,13 @@
               <w:rPr>
                 <w:color w:val="000000"/>
               </w:rPr>
-              <w:t xml:space="preserve"> </w:t>
+              <w:t xml:space="preserve"> 2</w:t>
             </w:r>
           </w:p>
         </w:tc>
         <w:tc>
           <w:tcPr>
-            <w:tcW w:w="1767" w:type="dxa"/>
+            <w:tcW w:w="1423" w:type="dxa"/>
             <w:tcBorders>
               <w:top w:val="single" w:sz="4" w:space="0" w:color="000000"/>
               <w:left w:val="single" w:sz="4" w:space="0" w:color="000000"/>
@@ -4728,13 +5253,13 @@
               <w:rPr>
                 <w:color w:val="000000"/>
               </w:rPr>
-              <w:t xml:space="preserve"> </w:t>
+              <w:t xml:space="preserve"> Andrea Zelda Solís Torres</w:t>
             </w:r>
           </w:p>
         </w:tc>
         <w:tc>
           <w:tcPr>
-            <w:tcW w:w="1770" w:type="dxa"/>
+            <w:tcW w:w="1856" w:type="dxa"/>
             <w:tcBorders>
               <w:top w:val="single" w:sz="4" w:space="0" w:color="000000"/>
               <w:left w:val="single" w:sz="4" w:space="0" w:color="000000"/>
@@ -4752,13 +5277,13 @@
               <w:rPr>
                 <w:color w:val="000000"/>
               </w:rPr>
-              <w:t xml:space="preserve"> </w:t>
+              <w:t xml:space="preserve"> Desarrolladora web</w:t>
             </w:r>
           </w:p>
         </w:tc>
         <w:tc>
           <w:tcPr>
-            <w:tcW w:w="1765" w:type="dxa"/>
+            <w:tcW w:w="1720" w:type="dxa"/>
             <w:tcBorders>
               <w:top w:val="single" w:sz="4" w:space="0" w:color="000000"/>
               <w:left w:val="single" w:sz="4" w:space="0" w:color="000000"/>
@@ -4776,13 +5301,13 @@
               <w:rPr>
                 <w:color w:val="000000"/>
               </w:rPr>
-              <w:t xml:space="preserve"> </w:t>
+              <w:t xml:space="preserve"> Área técnica</w:t>
             </w:r>
           </w:p>
         </w:tc>
         <w:tc>
           <w:tcPr>
-            <w:tcW w:w="1767" w:type="dxa"/>
+            <w:tcW w:w="2203" w:type="dxa"/>
             <w:tcBorders>
               <w:top w:val="single" w:sz="4" w:space="0" w:color="000000"/>
               <w:left w:val="single" w:sz="4" w:space="0" w:color="000000"/>
@@ -4800,13 +5325,13 @@
               <w:rPr>
                 <w:color w:val="000000"/>
               </w:rPr>
-              <w:t xml:space="preserve"> </w:t>
+              <w:t xml:space="preserve">Zelda@gmail.com </w:t>
             </w:r>
           </w:p>
         </w:tc>
         <w:tc>
           <w:tcPr>
-            <w:tcW w:w="1768" w:type="dxa"/>
+            <w:tcW w:w="1650" w:type="dxa"/>
             <w:tcBorders>
               <w:top w:val="single" w:sz="4" w:space="0" w:color="000000"/>
               <w:left w:val="single" w:sz="4" w:space="0" w:color="000000"/>
@@ -4824,156 +5349,7 @@
               <w:rPr>
                 <w:color w:val="000000"/>
               </w:rPr>
-              <w:t xml:space="preserve"> </w:t>
-            </w:r>
-          </w:p>
-        </w:tc>
-      </w:tr>
-      <w:tr>
-        <w:trPr>
-          <w:trHeight w:val="255"/>
-        </w:trPr>
-        <w:tc>
-          <w:tcPr>
-            <w:tcW w:w="559" w:type="dxa"/>
-            <w:tcBorders>
-              <w:top w:val="single" w:sz="4" w:space="0" w:color="000000"/>
-              <w:left w:val="single" w:sz="4" w:space="0" w:color="000000"/>
-              <w:bottom w:val="single" w:sz="4" w:space="0" w:color="000000"/>
-              <w:right w:val="single" w:sz="4" w:space="0" w:color="000000"/>
-            </w:tcBorders>
-          </w:tcPr>
-          <w:p>
-            <w:pPr>
-              <w:spacing w:after="0" w:line="259" w:lineRule="auto"/>
-              <w:ind w:left="99" w:firstLine="0"/>
-              <w:jc w:val="center"/>
-            </w:pPr>
-            <w:r>
-              <w:rPr>
-                <w:color w:val="000000"/>
-              </w:rPr>
-              <w:t xml:space="preserve"> </w:t>
-            </w:r>
-          </w:p>
-        </w:tc>
-        <w:tc>
-          <w:tcPr>
-            <w:tcW w:w="1767" w:type="dxa"/>
-            <w:tcBorders>
-              <w:top w:val="single" w:sz="4" w:space="0" w:color="000000"/>
-              <w:left w:val="single" w:sz="4" w:space="0" w:color="000000"/>
-              <w:bottom w:val="single" w:sz="4" w:space="0" w:color="000000"/>
-              <w:right w:val="single" w:sz="4" w:space="0" w:color="000000"/>
-            </w:tcBorders>
-          </w:tcPr>
-          <w:p>
-            <w:pPr>
-              <w:spacing w:after="0" w:line="259" w:lineRule="auto"/>
-              <w:ind w:left="196" w:firstLine="0"/>
-              <w:jc w:val="left"/>
-            </w:pPr>
-            <w:r>
-              <w:rPr>
-                <w:color w:val="000000"/>
-              </w:rPr>
-              <w:t xml:space="preserve"> </w:t>
-            </w:r>
-          </w:p>
-        </w:tc>
-        <w:tc>
-          <w:tcPr>
-            <w:tcW w:w="1770" w:type="dxa"/>
-            <w:tcBorders>
-              <w:top w:val="single" w:sz="4" w:space="0" w:color="000000"/>
-              <w:left w:val="single" w:sz="4" w:space="0" w:color="000000"/>
-              <w:bottom w:val="single" w:sz="4" w:space="0" w:color="000000"/>
-              <w:right w:val="single" w:sz="4" w:space="0" w:color="000000"/>
-            </w:tcBorders>
-          </w:tcPr>
-          <w:p>
-            <w:pPr>
-              <w:spacing w:after="0" w:line="259" w:lineRule="auto"/>
-              <w:ind w:left="195" w:firstLine="0"/>
-              <w:jc w:val="left"/>
-            </w:pPr>
-            <w:r>
-              <w:rPr>
-                <w:color w:val="000000"/>
-              </w:rPr>
-              <w:t xml:space="preserve"> </w:t>
-            </w:r>
-          </w:p>
-        </w:tc>
-        <w:tc>
-          <w:tcPr>
-            <w:tcW w:w="1765" w:type="dxa"/>
-            <w:tcBorders>
-              <w:top w:val="single" w:sz="4" w:space="0" w:color="000000"/>
-              <w:left w:val="single" w:sz="4" w:space="0" w:color="000000"/>
-              <w:bottom w:val="single" w:sz="4" w:space="0" w:color="000000"/>
-              <w:right w:val="single" w:sz="4" w:space="0" w:color="000000"/>
-            </w:tcBorders>
-          </w:tcPr>
-          <w:p>
-            <w:pPr>
-              <w:spacing w:after="0" w:line="259" w:lineRule="auto"/>
-              <w:ind w:left="191" w:firstLine="0"/>
-              <w:jc w:val="left"/>
-            </w:pPr>
-            <w:r>
-              <w:rPr>
-                <w:color w:val="000000"/>
-              </w:rPr>
-              <w:t xml:space="preserve"> </w:t>
-            </w:r>
-          </w:p>
-        </w:tc>
-        <w:tc>
-          <w:tcPr>
-            <w:tcW w:w="1767" w:type="dxa"/>
-            <w:tcBorders>
-              <w:top w:val="single" w:sz="4" w:space="0" w:color="000000"/>
-              <w:left w:val="single" w:sz="4" w:space="0" w:color="000000"/>
-              <w:bottom w:val="single" w:sz="4" w:space="0" w:color="000000"/>
-              <w:right w:val="single" w:sz="4" w:space="0" w:color="000000"/>
-            </w:tcBorders>
-          </w:tcPr>
-          <w:p>
-            <w:pPr>
-              <w:spacing w:after="0" w:line="259" w:lineRule="auto"/>
-              <w:ind w:left="196" w:firstLine="0"/>
-              <w:jc w:val="left"/>
-            </w:pPr>
-            <w:r>
-              <w:rPr>
-                <w:color w:val="000000"/>
-              </w:rPr>
-              <w:t xml:space="preserve"> </w:t>
-            </w:r>
-          </w:p>
-        </w:tc>
-        <w:tc>
-          <w:tcPr>
-            <w:tcW w:w="1768" w:type="dxa"/>
-            <w:tcBorders>
-              <w:top w:val="single" w:sz="4" w:space="0" w:color="000000"/>
-              <w:left w:val="single" w:sz="4" w:space="0" w:color="000000"/>
-              <w:bottom w:val="single" w:sz="4" w:space="0" w:color="000000"/>
-              <w:right w:val="single" w:sz="4" w:space="0" w:color="000000"/>
-            </w:tcBorders>
-          </w:tcPr>
-          <w:p>
-            <w:pPr>
-              <w:spacing w:after="0" w:line="259" w:lineRule="auto"/>
-              <w:ind w:left="195" w:firstLine="0"/>
-              <w:jc w:val="left"/>
-            </w:pPr>
-            <w:r>
-              <w:rPr>
-                <w:color w:val="000000"/>
-              </w:rPr>
-              <w:t xml:space="preserve"> </w:t>
+              <w:t xml:space="preserve">656-1111111 </w:t>
             </w:r>
           </w:p>
         </w:tc>
@@ -4999,7 +5375,6 @@
       </w:pPr>
       <w:bookmarkStart w:id="12" w:name="_Toc14268"/>
       <w:r>
-        <w:lastRenderedPageBreak/>
         <w:t xml:space="preserve">ACTIVOS Y FACTORES AMBIENTALES  </w:t>
       </w:r>
       <w:bookmarkEnd w:id="12"/>
@@ -5019,17 +5394,227 @@
     </w:p>
     <w:p>
       <w:pPr>
-        <w:ind w:left="-5" w:right="76"/>
-      </w:pPr>
-      <w:r>
-        <w:t xml:space="preserve">Los activos son los procesos y procedimientos del MADR y la base de conocimiento corporativa, que incluye lecciones aprendidas e información histórica de los proyectos liderados por la PMO del MADR. Los factores ambientales son, aspectos que no están bajo el control del equipo y que podrían incidir en el proyecto. Agrupa temas de cultura organizacional, políticas, lineamientos, estándares y políticas institucionales, sectoriales o propias de la industria, infraestructura física, y sistema de información de proyectos, entre otros. </w:t>
-      </w:r>
-    </w:p>
-    <w:p>
-      <w:pPr>
         <w:spacing w:after="0" w:line="259" w:lineRule="auto"/>
         <w:ind w:left="0" w:firstLine="0"/>
         <w:jc w:val="left"/>
+        <w:rPr>
+          <w:color w:val="auto"/>
+          <w:lang w:val="en-US"/>
+        </w:rPr>
+      </w:pPr>
+      <w:r>
+        <w:rPr>
+          <w:b/>
+          <w:bCs/>
+          <w:color w:val="auto"/>
+          <w:lang w:val="en-US"/>
+        </w:rPr>
+        <w:t>Activos:</w:t>
+      </w:r>
+    </w:p>
+    <w:p>
+      <w:pPr>
+        <w:numPr>
+          <w:ilvl w:val="0"/>
+          <w:numId w:val="10"/>
+        </w:numPr>
+        <w:spacing w:after="0" w:line="259" w:lineRule="auto"/>
+        <w:jc w:val="left"/>
+        <w:rPr>
+          <w:color w:val="auto"/>
+        </w:rPr>
+      </w:pPr>
+      <w:r>
+        <w:rPr>
+          <w:color w:val="auto"/>
+        </w:rPr>
+        <w:t>Experiencia previa en el desarrollo de sitios web académicos y sistemas de registro.</w:t>
+      </w:r>
+    </w:p>
+    <w:p>
+      <w:pPr>
+        <w:numPr>
+          <w:ilvl w:val="0"/>
+          <w:numId w:val="10"/>
+        </w:numPr>
+        <w:spacing w:after="0" w:line="259" w:lineRule="auto"/>
+        <w:jc w:val="left"/>
+        <w:rPr>
+          <w:color w:val="auto"/>
+        </w:rPr>
+      </w:pPr>
+      <w:r>
+        <w:rPr>
+          <w:color w:val="auto"/>
+        </w:rPr>
+        <w:t>Reutilización de fragmentos de código y estilos de diseño probados en proyectos anteriores.</w:t>
+      </w:r>
+    </w:p>
+    <w:p>
+      <w:pPr>
+        <w:numPr>
+          <w:ilvl w:val="0"/>
+          <w:numId w:val="10"/>
+        </w:numPr>
+        <w:spacing w:after="0" w:line="259" w:lineRule="auto"/>
+        <w:jc w:val="left"/>
+        <w:rPr>
+          <w:color w:val="auto"/>
+        </w:rPr>
+      </w:pPr>
+      <w:r>
+        <w:rPr>
+          <w:color w:val="auto"/>
+        </w:rPr>
+        <w:t>Base de conocimientos generada durante el desarrollo del sistema, incluyendo pruebas funcionales y validaciones.</w:t>
+      </w:r>
+    </w:p>
+    <w:p>
+      <w:pPr>
+        <w:spacing w:after="0" w:line="259" w:lineRule="auto"/>
+        <w:ind w:left="0" w:firstLine="0"/>
+        <w:jc w:val="left"/>
+        <w:rPr>
+          <w:color w:val="auto"/>
+          <w:lang w:val="en-US"/>
+        </w:rPr>
+      </w:pPr>
+      <w:proofErr w:type="spellStart"/>
+      <w:r>
+        <w:rPr>
+          <w:b/>
+          <w:bCs/>
+          <w:color w:val="auto"/>
+          <w:lang w:val="en-US"/>
+        </w:rPr>
+        <w:t>Factores</w:t>
+      </w:r>
+      <w:proofErr w:type="spellEnd"/>
+      <w:r>
+        <w:rPr>
+          <w:b/>
+          <w:bCs/>
+          <w:color w:val="auto"/>
+          <w:lang w:val="en-US"/>
+        </w:rPr>
+        <w:t xml:space="preserve"> </w:t>
+      </w:r>
+      <w:proofErr w:type="spellStart"/>
+      <w:r>
+        <w:rPr>
+          <w:b/>
+          <w:bCs/>
+          <w:color w:val="auto"/>
+          <w:lang w:val="en-US"/>
+        </w:rPr>
+        <w:t>ambientales</w:t>
+      </w:r>
+      <w:proofErr w:type="spellEnd"/>
+      <w:r>
+        <w:rPr>
+          <w:b/>
+          <w:bCs/>
+          <w:color w:val="auto"/>
+          <w:lang w:val="en-US"/>
+        </w:rPr>
+        <w:t>:</w:t>
+      </w:r>
+    </w:p>
+    <w:p>
+      <w:pPr>
+        <w:numPr>
+          <w:ilvl w:val="0"/>
+          <w:numId w:val="11"/>
+        </w:numPr>
+        <w:spacing w:after="0" w:line="259" w:lineRule="auto"/>
+        <w:jc w:val="left"/>
+        <w:rPr>
+          <w:color w:val="auto"/>
+        </w:rPr>
+      </w:pPr>
+      <w:r>
+        <w:rPr>
+          <w:color w:val="auto"/>
+        </w:rPr>
+        <w:t>Restricciones del hosting gratuito (</w:t>
+      </w:r>
+      <w:proofErr w:type="spellStart"/>
+      <w:r>
+        <w:rPr>
+          <w:color w:val="auto"/>
+        </w:rPr>
+        <w:t>AwardSpace</w:t>
+      </w:r>
+      <w:proofErr w:type="spellEnd"/>
+      <w:r>
+        <w:rPr>
+          <w:color w:val="auto"/>
+        </w:rPr>
+        <w:t>), como limitaciones de almacenamiento, ancho de banda o soporte técnico.</w:t>
+      </w:r>
+    </w:p>
+    <w:p>
+      <w:pPr>
+        <w:numPr>
+          <w:ilvl w:val="0"/>
+          <w:numId w:val="11"/>
+        </w:numPr>
+        <w:spacing w:after="0" w:line="259" w:lineRule="auto"/>
+        <w:jc w:val="left"/>
+        <w:rPr>
+          <w:color w:val="auto"/>
+        </w:rPr>
+      </w:pPr>
+      <w:r>
+        <w:rPr>
+          <w:color w:val="auto"/>
+        </w:rPr>
+        <w:t>Políticas de seguridad y privacidad institucionales que podrían afectar el tipo de información que se puede recopilar.</w:t>
+      </w:r>
+    </w:p>
+    <w:p>
+      <w:pPr>
+        <w:numPr>
+          <w:ilvl w:val="0"/>
+          <w:numId w:val="11"/>
+        </w:numPr>
+        <w:spacing w:after="0" w:line="259" w:lineRule="auto"/>
+        <w:jc w:val="left"/>
+        <w:rPr>
+          <w:color w:val="auto"/>
+        </w:rPr>
+      </w:pPr>
+      <w:r>
+        <w:rPr>
+          <w:color w:val="auto"/>
+        </w:rPr>
+        <w:t>Cultura organizacional de la editorial, que valora la eficiencia y modernización de procesos administrativos.</w:t>
+      </w:r>
+    </w:p>
+    <w:p>
+      <w:pPr>
+        <w:numPr>
+          <w:ilvl w:val="0"/>
+          <w:numId w:val="11"/>
+        </w:numPr>
+        <w:spacing w:after="0" w:line="259" w:lineRule="auto"/>
+        <w:jc w:val="left"/>
+        <w:rPr>
+          <w:color w:val="auto"/>
+        </w:rPr>
+      </w:pPr>
+      <w:r>
+        <w:rPr>
+          <w:color w:val="auto"/>
+        </w:rPr>
+        <w:t>Infraestructura tecnológica disponible para el acceso (dispositivos de los usuarios, navegadores compatibles, red de internet).</w:t>
+      </w:r>
+    </w:p>
+    <w:p>
+      <w:pPr>
+        <w:spacing w:after="0" w:line="259" w:lineRule="auto"/>
+        <w:ind w:left="0" w:firstLine="0"/>
+        <w:jc w:val="left"/>
       </w:pPr>
       <w:r>
         <w:rPr>
@@ -5045,6 +5630,7 @@
       </w:pPr>
       <w:bookmarkStart w:id="13" w:name="_Toc14269"/>
       <w:r>
+        <w:lastRenderedPageBreak/>
         <w:t xml:space="preserve">GLOSARIO Y SIGLAS </w:t>
       </w:r>
       <w:bookmarkEnd w:id="13"/>
@@ -5064,92 +5650,86 @@
     </w:p>
     <w:p>
       <w:pPr>
-        <w:ind w:left="-5" w:right="76"/>
-      </w:pPr>
-      <w:r>
-        <w:t xml:space="preserve">Término y significado de conceptos y siglas. </w:t>
-      </w:r>
-    </w:p>
-    <w:p>
-      <w:pPr>
-        <w:spacing w:after="0" w:line="259" w:lineRule="auto"/>
-        <w:ind w:left="0" w:firstLine="0"/>
-        <w:jc w:val="left"/>
-      </w:pPr>
+        <w:pStyle w:val="NormalWeb"/>
+        <w:numPr>
+          <w:ilvl w:val="0"/>
+          <w:numId w:val="9"/>
+        </w:numPr>
+        <w:rPr>
+          <w:rFonts w:ascii="Arial" w:hAnsi="Arial" w:cs="Arial"/>
+        </w:rPr>
+      </w:pPr>
+      <w:r>
+        <w:rPr>
+          <w:rStyle w:val="Textoennegrita"/>
+          <w:rFonts w:ascii="Arial" w:hAnsi="Arial" w:cs="Arial"/>
+        </w:rPr>
+        <w:t>PMBOK:</w:t>
+      </w:r>
+      <w:r>
+        <w:rPr>
+          <w:rFonts w:ascii="Arial" w:hAnsi="Arial" w:cs="Arial"/>
+        </w:rPr>
+        <w:t xml:space="preserve"> Project Management Body of Knowledge.</w:t>
+      </w:r>
+    </w:p>
+    <w:p>
+      <w:pPr>
+        <w:pStyle w:val="NormalWeb"/>
+        <w:numPr>
+          <w:ilvl w:val="0"/>
+          <w:numId w:val="9"/>
+        </w:numPr>
+        <w:rPr>
+          <w:rFonts w:ascii="Arial" w:hAnsi="Arial" w:cs="Arial"/>
+        </w:rPr>
+      </w:pPr>
+      <w:r>
+        <w:rPr>
+          <w:rStyle w:val="Textoennegrita"/>
+          <w:rFonts w:ascii="Arial" w:hAnsi="Arial" w:cs="Arial"/>
+        </w:rPr>
+        <w:t>PMI:</w:t>
+      </w:r>
+      <w:r>
+        <w:rPr>
+          <w:rFonts w:ascii="Arial" w:hAnsi="Arial" w:cs="Arial"/>
+        </w:rPr>
+        <w:t xml:space="preserve"> Project Management Institute.</w:t>
+      </w:r>
+    </w:p>
+    <w:p>
+      <w:pPr>
+        <w:pStyle w:val="NormalWeb"/>
+        <w:numPr>
+          <w:ilvl w:val="0"/>
+          <w:numId w:val="9"/>
+        </w:numPr>
+        <w:rPr>
+          <w:rFonts w:ascii="Arial" w:hAnsi="Arial" w:cs="Arial"/>
+          <w:lang w:val="es-MX"/>
+        </w:rPr>
+      </w:pPr>
+      <w:r>
+        <w:rPr>
+          <w:rStyle w:val="Textoennegrita"/>
+          <w:rFonts w:ascii="Arial" w:hAnsi="Arial" w:cs="Arial"/>
+          <w:lang w:val="es-MX"/>
+        </w:rPr>
+        <w:t>Hosting:</w:t>
+      </w:r>
+      <w:r>
+        <w:rPr>
+          <w:rFonts w:ascii="Arial" w:hAnsi="Arial" w:cs="Arial"/>
+          <w:lang w:val="es-MX"/>
+        </w:rPr>
+        <w:t xml:space="preserve"> Servicio que permite alojar el sitio web en internet.</w:t>
+      </w:r>
       <w:r>
         <w:rPr>
           <w:b/>
           <w:color w:val="000000"/>
-        </w:rPr>
-        <w:t xml:space="preserve"> </w:t>
-      </w:r>
-    </w:p>
-    <w:p>
-      <w:pPr>
-        <w:spacing w:after="0" w:line="259" w:lineRule="auto"/>
-        <w:ind w:left="0" w:firstLine="0"/>
-        <w:jc w:val="left"/>
-      </w:pPr>
-      <w:r>
-        <w:rPr>
-          <w:b/>
-          <w:color w:val="000000"/>
-        </w:rPr>
-        <w:t xml:space="preserve"> </w:t>
-      </w:r>
-    </w:p>
-    <w:p>
-      <w:pPr>
-        <w:spacing w:after="0" w:line="259" w:lineRule="auto"/>
-        <w:ind w:left="0" w:firstLine="0"/>
-        <w:jc w:val="left"/>
-      </w:pPr>
-      <w:r>
-        <w:rPr>
-          <w:b/>
-          <w:color w:val="000000"/>
-        </w:rPr>
-        <w:t xml:space="preserve"> </w:t>
-      </w:r>
-    </w:p>
-    <w:p>
-      <w:pPr>
-        <w:spacing w:after="0" w:line="259" w:lineRule="auto"/>
-        <w:ind w:left="0" w:firstLine="0"/>
-        <w:jc w:val="left"/>
-      </w:pPr>
-      <w:r>
-        <w:rPr>
-          <w:b/>
-          <w:color w:val="000000"/>
-        </w:rPr>
-        <w:t xml:space="preserve"> </w:t>
-      </w:r>
-    </w:p>
-    <w:p>
-      <w:pPr>
-        <w:spacing w:after="0" w:line="259" w:lineRule="auto"/>
-        <w:ind w:left="0" w:firstLine="0"/>
-        <w:jc w:val="left"/>
-      </w:pPr>
-      <w:r>
-        <w:rPr>
-          <w:b/>
-          <w:color w:val="000000"/>
-        </w:rPr>
-        <w:t xml:space="preserve"> </w:t>
-      </w:r>
-    </w:p>
-    <w:p>
-      <w:pPr>
-        <w:spacing w:after="0" w:line="259" w:lineRule="auto"/>
-        <w:ind w:left="0" w:firstLine="0"/>
-        <w:jc w:val="left"/>
-      </w:pPr>
-      <w:r>
-        <w:rPr>
-          <w:b/>
-          <w:color w:val="000000"/>
+          <w:lang w:val="es-MX"/>
         </w:rPr>
         <w:t xml:space="preserve"> </w:t>
       </w:r>
@@ -5361,19 +5941,6 @@
           </w:p>
           <w:p>
             <w:pPr>
-              <w:spacing w:after="0" w:line="259" w:lineRule="auto"/>
-              <w:ind w:left="0" w:firstLine="0"/>
-              <w:jc w:val="left"/>
-            </w:pPr>
-            <w:r>
-              <w:rPr>
-                <w:color w:val="000000"/>
-              </w:rPr>
-              <w:t xml:space="preserve">Nombre completo </w:t>
-            </w:r>
-          </w:p>
-          <w:p>
-            <w:pPr>
               <w:spacing w:after="5" w:line="232" w:lineRule="auto"/>
               <w:ind w:left="0" w:right="6304" w:firstLine="0"/>
               <w:jc w:val="left"/>
@@ -5382,7 +5949,79 @@
               <w:rPr>
                 <w:color w:val="000000"/>
               </w:rPr>
-              <w:t xml:space="preserve">Cargo – Dependencia Correo  </w:t>
+              <w:t>José Manuel Lara García</w:t>
+            </w:r>
+            <w:r>
+              <w:rPr>
+                <w:color w:val="000000"/>
+              </w:rPr>
+              <w:t xml:space="preserve"> </w:t>
+            </w:r>
+            <w:r>
+              <w:rPr>
+                <w:color w:val="000000"/>
+              </w:rPr>
+              <w:t xml:space="preserve">Patrocinador y </w:t>
+            </w:r>
+            <w:proofErr w:type="gramStart"/>
+            <w:r>
+              <w:rPr>
+                <w:color w:val="000000"/>
+              </w:rPr>
+              <w:t>Director General</w:t>
+            </w:r>
+            <w:proofErr w:type="gramEnd"/>
+            <w:r>
+              <w:rPr>
+                <w:color w:val="000000"/>
+              </w:rPr>
+              <w:t xml:space="preserve"> del</w:t>
+            </w:r>
+            <w:r>
+              <w:rPr>
+                <w:color w:val="000000"/>
+              </w:rPr>
+              <w:t xml:space="preserve"> proyecto </w:t>
+            </w:r>
+            <w:r>
+              <w:rPr>
+                <w:color w:val="000000"/>
+              </w:rPr>
+              <w:t>Sistema de Acceso GRUPO PLANETA</w:t>
+            </w:r>
+            <w:r>
+              <w:rPr>
+                <w:color w:val="000000"/>
+              </w:rPr>
+              <w:t xml:space="preserve"> </w:t>
+            </w:r>
+            <w:r>
+              <w:rPr>
+                <w:color w:val="000000"/>
+              </w:rPr>
+              <w:t>– jose@planeta.org</w:t>
+            </w:r>
+          </w:p>
+          <w:p>
+            <w:pPr>
+              <w:spacing w:after="0" w:line="259" w:lineRule="auto"/>
+              <w:ind w:left="0" w:firstLine="0"/>
+              <w:jc w:val="left"/>
+              <w:rPr>
+                <w:color w:val="000000"/>
+              </w:rPr>
+            </w:pPr>
+            <w:r>
+              <w:rPr>
+                <w:color w:val="000000"/>
+              </w:rPr>
+              <w:t>890-098898</w:t>
+            </w:r>
+            <w:r>
+              <w:rPr>
+                <w:color w:val="000000"/>
+              </w:rPr>
+              <w:t xml:space="preserve">9 </w:t>
             </w:r>
           </w:p>
           <w:p>
@@ -5391,36 +6030,12 @@
               <w:ind w:left="0" w:firstLine="0"/>
               <w:jc w:val="left"/>
             </w:pPr>
-            <w:proofErr w:type="spellStart"/>
-            <w:proofErr w:type="gramStart"/>
-            <w:r>
-              <w:rPr>
-                <w:color w:val="0000FF"/>
-                <w:u w:val="single" w:color="0000FF"/>
-              </w:rPr>
-              <w:t>about:blank</w:t>
-            </w:r>
-            <w:r>
-              <w:rPr>
-                <w:color w:val="000000"/>
-              </w:rPr>
-              <w:t>Teléfono</w:t>
-            </w:r>
-            <w:proofErr w:type="spellEnd"/>
-            <w:proofErr w:type="gramEnd"/>
             <w:r>
               <w:rPr>
                 <w:color w:val="000000"/>
               </w:rPr>
               <w:t xml:space="preserve"> </w:t>
             </w:r>
-          </w:p>
-          <w:p>
-            <w:pPr>
-              <w:spacing w:after="0" w:line="259" w:lineRule="auto"/>
-              <w:ind w:left="0" w:firstLine="0"/>
-              <w:jc w:val="left"/>
-            </w:pPr>
             <w:r>
               <w:rPr>
                 <w:color w:val="000000"/>
@@ -5455,7 +6070,13 @@
               <w:rPr>
                 <w:color w:val="000000"/>
               </w:rPr>
-              <w:t xml:space="preserve">Patrocinador del proyecto  </w:t>
+              <w:t>Desarrolladora web</w:t>
+            </w:r>
+            <w:r>
+              <w:rPr>
+                <w:color w:val="000000"/>
+              </w:rPr>
+              <w:t xml:space="preserve">  </w:t>
             </w:r>
           </w:p>
         </w:tc>
@@ -5484,7 +6105,6 @@
               <w:rPr>
                 <w:color w:val="000000"/>
               </w:rPr>
-              <w:lastRenderedPageBreak/>
               <w:t xml:space="preserve"> </w:t>
             </w:r>
           </w:p>
@@ -5524,7 +6144,7 @@
               <w:rPr>
                 <w:color w:val="000000"/>
               </w:rPr>
-              <w:t xml:space="preserve">Nombre completo </w:t>
+              <w:t>Andrea Zelda Solís Torres</w:t>
             </w:r>
           </w:p>
           <w:p>
@@ -5537,8 +6157,16 @@
               <w:rPr>
                 <w:color w:val="000000"/>
               </w:rPr>
-              <w:t xml:space="preserve">Cargo – Dependencia Correo  </w:t>
-            </w:r>
+              <w:t xml:space="preserve">Desarrolladora web </w:t>
+            </w:r>
+            <w:proofErr w:type="gramStart"/>
+            <w:r>
+              <w:rPr>
+                <w:color w:val="000000"/>
+              </w:rPr>
+              <w:t>–  zelda@gmail.com</w:t>
+            </w:r>
+            <w:proofErr w:type="gramEnd"/>
           </w:p>
           <w:p>
             <w:pPr>
@@ -5546,344 +6174,13 @@
               <w:ind w:left="0" w:firstLine="0"/>
               <w:jc w:val="left"/>
             </w:pPr>
-            <w:proofErr w:type="spellStart"/>
-            <w:proofErr w:type="gramStart"/>
             <w:r>
               <w:rPr>
                 <w:color w:val="0000FF"/>
                 <w:u w:val="single" w:color="0000FF"/>
               </w:rPr>
-              <w:t>about:blank</w:t>
-            </w:r>
-            <w:r>
-              <w:rPr>
-                <w:color w:val="000000"/>
-              </w:rPr>
-              <w:t>Teléfono</w:t>
-            </w:r>
-            <w:proofErr w:type="spellEnd"/>
-            <w:proofErr w:type="gramEnd"/>
-            <w:r>
-              <w:rPr>
-                <w:color w:val="000000"/>
-              </w:rPr>
-              <w:t xml:space="preserve"> </w:t>
-            </w:r>
-          </w:p>
-          <w:p>
-            <w:pPr>
-              <w:spacing w:after="0" w:line="259" w:lineRule="auto"/>
-              <w:ind w:left="0" w:firstLine="0"/>
-              <w:jc w:val="left"/>
-            </w:pPr>
-            <w:r>
-              <w:rPr>
-                <w:color w:val="000000"/>
-              </w:rPr>
-              <w:t xml:space="preserve"> </w:t>
-            </w:r>
-          </w:p>
-        </w:tc>
-      </w:tr>
-      <w:tr>
-        <w:trPr>
-          <w:trHeight w:val="258"/>
-        </w:trPr>
-        <w:tc>
-          <w:tcPr>
-            <w:tcW w:w="9397" w:type="dxa"/>
-            <w:tcBorders>
-              <w:top w:val="single" w:sz="4" w:space="0" w:color="000000"/>
-              <w:left w:val="single" w:sz="4" w:space="0" w:color="000000"/>
-              <w:bottom w:val="single" w:sz="4" w:space="0" w:color="000000"/>
-              <w:right w:val="single" w:sz="4" w:space="0" w:color="000000"/>
-            </w:tcBorders>
-            <w:shd w:val="clear" w:color="auto" w:fill="D9D9D9"/>
-          </w:tcPr>
-          <w:p>
-            <w:pPr>
-              <w:spacing w:after="0" w:line="259" w:lineRule="auto"/>
-              <w:ind w:left="0" w:firstLine="0"/>
-              <w:jc w:val="left"/>
-            </w:pPr>
-            <w:r>
-              <w:rPr>
-                <w:color w:val="000000"/>
-              </w:rPr>
-              <w:t xml:space="preserve">Patrocinador del proyecto  </w:t>
-            </w:r>
-          </w:p>
-        </w:tc>
-      </w:tr>
-      <w:tr>
-        <w:trPr>
-          <w:trHeight w:val="1978"/>
-        </w:trPr>
-        <w:tc>
-          <w:tcPr>
-            <w:tcW w:w="9397" w:type="dxa"/>
-            <w:tcBorders>
-              <w:top w:val="single" w:sz="4" w:space="0" w:color="000000"/>
-              <w:left w:val="single" w:sz="4" w:space="0" w:color="000000"/>
-              <w:bottom w:val="single" w:sz="4" w:space="0" w:color="000000"/>
-              <w:right w:val="single" w:sz="4" w:space="0" w:color="000000"/>
-            </w:tcBorders>
-          </w:tcPr>
-          <w:p>
-            <w:pPr>
-              <w:spacing w:after="0" w:line="259" w:lineRule="auto"/>
-              <w:ind w:left="0" w:firstLine="0"/>
-              <w:jc w:val="left"/>
-            </w:pPr>
-            <w:r>
-              <w:rPr>
-                <w:color w:val="000000"/>
-              </w:rPr>
-              <w:t xml:space="preserve"> </w:t>
-            </w:r>
-          </w:p>
-          <w:p>
-            <w:pPr>
-              <w:spacing w:after="0" w:line="259" w:lineRule="auto"/>
-              <w:ind w:left="0" w:firstLine="0"/>
-              <w:jc w:val="left"/>
-            </w:pPr>
-            <w:r>
-              <w:rPr>
-                <w:color w:val="000000"/>
-              </w:rPr>
-              <w:t xml:space="preserve"> </w:t>
-            </w:r>
-          </w:p>
-          <w:p>
-            <w:pPr>
-              <w:spacing w:after="0" w:line="259" w:lineRule="auto"/>
-              <w:ind w:left="0" w:firstLine="0"/>
-              <w:jc w:val="left"/>
-            </w:pPr>
-            <w:r>
-              <w:rPr>
-                <w:color w:val="000000"/>
-              </w:rPr>
-              <w:t xml:space="preserve">_______________________________________ </w:t>
-            </w:r>
-          </w:p>
-          <w:p>
-            <w:pPr>
-              <w:spacing w:after="0" w:line="259" w:lineRule="auto"/>
-              <w:ind w:left="0" w:firstLine="0"/>
-              <w:jc w:val="left"/>
-            </w:pPr>
-            <w:r>
-              <w:rPr>
-                <w:color w:val="000000"/>
-              </w:rPr>
-              <w:t xml:space="preserve">Nombre completo </w:t>
-            </w:r>
-          </w:p>
-          <w:p>
-            <w:pPr>
-              <w:spacing w:after="0" w:line="233" w:lineRule="auto"/>
-              <w:ind w:left="0" w:right="6304" w:firstLine="0"/>
-              <w:jc w:val="left"/>
-            </w:pPr>
-            <w:r>
-              <w:rPr>
-                <w:color w:val="000000"/>
-              </w:rPr>
-              <w:t xml:space="preserve">Cargo – Dependencia Correo  </w:t>
-            </w:r>
-          </w:p>
-          <w:p>
-            <w:pPr>
-              <w:spacing w:after="0" w:line="259" w:lineRule="auto"/>
-              <w:ind w:left="0" w:firstLine="0"/>
-              <w:jc w:val="left"/>
-            </w:pPr>
-            <w:proofErr w:type="spellStart"/>
-            <w:proofErr w:type="gramStart"/>
-            <w:r>
-              <w:rPr>
-                <w:color w:val="0000FF"/>
-                <w:u w:val="single" w:color="0000FF"/>
-              </w:rPr>
-              <w:t>about:blank</w:t>
-            </w:r>
-            <w:r>
-              <w:rPr>
-                <w:color w:val="000000"/>
-              </w:rPr>
-              <w:t>Teléfono</w:t>
-            </w:r>
-            <w:proofErr w:type="spellEnd"/>
-            <w:proofErr w:type="gramEnd"/>
-            <w:r>
-              <w:rPr>
-                <w:color w:val="000000"/>
-              </w:rPr>
-              <w:t xml:space="preserve"> </w:t>
-            </w:r>
-          </w:p>
-          <w:p>
-            <w:pPr>
-              <w:spacing w:after="0" w:line="259" w:lineRule="auto"/>
-              <w:ind w:left="0" w:firstLine="0"/>
-              <w:jc w:val="left"/>
-            </w:pPr>
-            <w:r>
-              <w:rPr>
-                <w:color w:val="000000"/>
-              </w:rPr>
-              <w:t xml:space="preserve"> </w:t>
-            </w:r>
-          </w:p>
-        </w:tc>
-      </w:tr>
-      <w:tr>
-        <w:trPr>
-          <w:trHeight w:val="253"/>
-        </w:trPr>
-        <w:tc>
-          <w:tcPr>
-            <w:tcW w:w="9397" w:type="dxa"/>
-            <w:tcBorders>
-              <w:top w:val="single" w:sz="4" w:space="0" w:color="000000"/>
-              <w:left w:val="single" w:sz="4" w:space="0" w:color="000000"/>
-              <w:bottom w:val="single" w:sz="4" w:space="0" w:color="000000"/>
-              <w:right w:val="single" w:sz="4" w:space="0" w:color="000000"/>
-            </w:tcBorders>
-            <w:shd w:val="clear" w:color="auto" w:fill="D9D9D9"/>
-          </w:tcPr>
-          <w:p>
-            <w:pPr>
-              <w:spacing w:after="0" w:line="259" w:lineRule="auto"/>
-              <w:ind w:left="0" w:firstLine="0"/>
-              <w:jc w:val="left"/>
-            </w:pPr>
-            <w:r>
-              <w:rPr>
-                <w:color w:val="000000"/>
-              </w:rPr>
-              <w:t xml:space="preserve">Gerente del proyecto  </w:t>
-            </w:r>
-          </w:p>
-        </w:tc>
-      </w:tr>
-      <w:tr>
-        <w:trPr>
-          <w:trHeight w:val="1977"/>
-        </w:trPr>
-        <w:tc>
-          <w:tcPr>
-            <w:tcW w:w="9397" w:type="dxa"/>
-            <w:tcBorders>
-              <w:top w:val="single" w:sz="4" w:space="0" w:color="000000"/>
-              <w:left w:val="single" w:sz="4" w:space="0" w:color="000000"/>
-              <w:bottom w:val="single" w:sz="4" w:space="0" w:color="000000"/>
-              <w:right w:val="single" w:sz="4" w:space="0" w:color="000000"/>
-            </w:tcBorders>
-          </w:tcPr>
-          <w:p>
-            <w:pPr>
-              <w:spacing w:after="0" w:line="259" w:lineRule="auto"/>
-              <w:ind w:left="0" w:firstLine="0"/>
-              <w:jc w:val="left"/>
-            </w:pPr>
-            <w:r>
-              <w:rPr>
-                <w:color w:val="000000"/>
-              </w:rPr>
-              <w:t xml:space="preserve"> </w:t>
-            </w:r>
-          </w:p>
-          <w:p>
-            <w:pPr>
-              <w:spacing w:after="0" w:line="259" w:lineRule="auto"/>
-              <w:ind w:left="0" w:firstLine="0"/>
-              <w:jc w:val="left"/>
-            </w:pPr>
-            <w:r>
-              <w:rPr>
-                <w:color w:val="000000"/>
-              </w:rPr>
-              <w:t xml:space="preserve"> </w:t>
-            </w:r>
-          </w:p>
-          <w:p>
-            <w:pPr>
-              <w:spacing w:after="0" w:line="259" w:lineRule="auto"/>
-              <w:ind w:left="0" w:firstLine="0"/>
-              <w:jc w:val="left"/>
-            </w:pPr>
-            <w:r>
-              <w:rPr>
-                <w:color w:val="000000"/>
-              </w:rPr>
-              <w:t xml:space="preserve">_______________________________________ </w:t>
-            </w:r>
-          </w:p>
-          <w:p>
-            <w:pPr>
-              <w:spacing w:after="0" w:line="259" w:lineRule="auto"/>
-              <w:ind w:left="0" w:firstLine="0"/>
-              <w:jc w:val="left"/>
-            </w:pPr>
-            <w:r>
-              <w:rPr>
-                <w:color w:val="000000"/>
-              </w:rPr>
-              <w:t xml:space="preserve">Nombre completo </w:t>
-            </w:r>
-          </w:p>
-          <w:p>
-            <w:pPr>
-              <w:spacing w:after="0" w:line="232" w:lineRule="auto"/>
-              <w:ind w:left="0" w:right="6304" w:firstLine="0"/>
-              <w:jc w:val="left"/>
-            </w:pPr>
-            <w:r>
-              <w:rPr>
-                <w:color w:val="000000"/>
-              </w:rPr>
-              <w:t xml:space="preserve">Cargo – Dependencia Correo  </w:t>
-            </w:r>
-          </w:p>
-          <w:p>
-            <w:pPr>
-              <w:spacing w:after="0" w:line="259" w:lineRule="auto"/>
-              <w:ind w:left="0" w:firstLine="0"/>
-              <w:jc w:val="left"/>
-            </w:pPr>
-            <w:proofErr w:type="spellStart"/>
-            <w:proofErr w:type="gramStart"/>
-            <w:r>
-              <w:rPr>
-                <w:color w:val="0000FF"/>
-                <w:u w:val="single" w:color="0000FF"/>
-              </w:rPr>
-              <w:t>about:blank</w:t>
-            </w:r>
-            <w:r>
-              <w:rPr>
-                <w:color w:val="000000"/>
-              </w:rPr>
-              <w:t>Teléfono</w:t>
-            </w:r>
-            <w:proofErr w:type="spellEnd"/>
-            <w:proofErr w:type="gramEnd"/>
-            <w:r>
-              <w:rPr>
-                <w:color w:val="000000"/>
-              </w:rPr>
-              <w:t xml:space="preserve"> </w:t>
-            </w:r>
-          </w:p>
-          <w:p>
-            <w:pPr>
-              <w:spacing w:after="0" w:line="259" w:lineRule="auto"/>
-              <w:ind w:left="0" w:firstLine="0"/>
-              <w:jc w:val="left"/>
-            </w:pPr>
+              <w:t>656-1111111</w:t>
+            </w:r>
             <w:r>
               <w:rPr>
                 <w:color w:val="000000"/>
@@ -7338,6 +7635,679 @@
     </w:lvl>
   </w:abstractNum>
   <w:abstractNum w:abstractNumId="1" w15:restartNumberingAfterBreak="0">
+    <w:nsid w:val="04C77588"/>
+    <w:multiLevelType w:val="multilevel"/>
+    <w:tmpl w:val="7E645EF2"/>
+    <w:lvl w:ilvl="0">
+      <w:start w:val="1"/>
+      <w:numFmt w:val="bullet"/>
+      <w:lvlText w:val=""/>
+      <w:lvlJc w:val="left"/>
+      <w:pPr>
+        <w:tabs>
+          <w:tab w:val="num" w:pos="720"/>
+        </w:tabs>
+        <w:ind w:left="720" w:hanging="360"/>
+      </w:pPr>
+      <w:rPr>
+        <w:rFonts w:ascii="Symbol" w:hAnsi="Symbol" w:hint="default"/>
+        <w:sz w:val="20"/>
+      </w:rPr>
+    </w:lvl>
+    <w:lvl w:ilvl="1" w:tentative="1">
+      <w:start w:val="1"/>
+      <w:numFmt w:val="bullet"/>
+      <w:lvlText w:val="o"/>
+      <w:lvlJc w:val="left"/>
+      <w:pPr>
+        <w:tabs>
+          <w:tab w:val="num" w:pos="1440"/>
+        </w:tabs>
+        <w:ind w:left="1440" w:hanging="360"/>
+      </w:pPr>
+      <w:rPr>
+        <w:rFonts w:ascii="Courier New" w:hAnsi="Courier New" w:hint="default"/>
+        <w:sz w:val="20"/>
+      </w:rPr>
+    </w:lvl>
+    <w:lvl w:ilvl="2" w:tentative="1">
+      <w:start w:val="1"/>
+      <w:numFmt w:val="bullet"/>
+      <w:lvlText w:val=""/>
+      <w:lvlJc w:val="left"/>
+      <w:pPr>
+        <w:tabs>
+          <w:tab w:val="num" w:pos="2160"/>
+        </w:tabs>
+        <w:ind w:left="2160" w:hanging="360"/>
+      </w:pPr>
+      <w:rPr>
+        <w:rFonts w:ascii="Wingdings" w:hAnsi="Wingdings" w:hint="default"/>
+        <w:sz w:val="20"/>
+      </w:rPr>
+    </w:lvl>
+    <w:lvl w:ilvl="3" w:tentative="1">
+      <w:start w:val="1"/>
+      <w:numFmt w:val="bullet"/>
+      <w:lvlText w:val=""/>
+      <w:lvlJc w:val="left"/>
+      <w:pPr>
+        <w:tabs>
+          <w:tab w:val="num" w:pos="2880"/>
+        </w:tabs>
+        <w:ind w:left="2880" w:hanging="360"/>
+      </w:pPr>
+      <w:rPr>
+        <w:rFonts w:ascii="Wingdings" w:hAnsi="Wingdings" w:hint="default"/>
+        <w:sz w:val="20"/>
+      </w:rPr>
+    </w:lvl>
+    <w:lvl w:ilvl="4" w:tentative="1">
+      <w:start w:val="1"/>
+      <w:numFmt w:val="bullet"/>
+      <w:lvlText w:val=""/>
+      <w:lvlJc w:val="left"/>
+      <w:pPr>
+        <w:tabs>
+          <w:tab w:val="num" w:pos="3600"/>
+        </w:tabs>
+        <w:ind w:left="3600" w:hanging="360"/>
+      </w:pPr>
+      <w:rPr>
+        <w:rFonts w:ascii="Wingdings" w:hAnsi="Wingdings" w:hint="default"/>
+        <w:sz w:val="20"/>
+      </w:rPr>
+    </w:lvl>
+    <w:lvl w:ilvl="5" w:tentative="1">
+      <w:start w:val="1"/>
+      <w:numFmt w:val="bullet"/>
+      <w:lvlText w:val=""/>
+      <w:lvlJc w:val="left"/>
+      <w:pPr>
+        <w:tabs>
+          <w:tab w:val="num" w:pos="4320"/>
+        </w:tabs>
+        <w:ind w:left="4320" w:hanging="360"/>
+      </w:pPr>
+      <w:rPr>
+        <w:rFonts w:ascii="Wingdings" w:hAnsi="Wingdings" w:hint="default"/>
+        <w:sz w:val="20"/>
+      </w:rPr>
+    </w:lvl>
+    <w:lvl w:ilvl="6" w:tentative="1">
+      <w:start w:val="1"/>
+      <w:numFmt w:val="bullet"/>
+      <w:lvlText w:val=""/>
+      <w:lvlJc w:val="left"/>
+      <w:pPr>
+        <w:tabs>
+          <w:tab w:val="num" w:pos="5040"/>
+        </w:tabs>
+        <w:ind w:left="5040" w:hanging="360"/>
+      </w:pPr>
+      <w:rPr>
+        <w:rFonts w:ascii="Wingdings" w:hAnsi="Wingdings" w:hint="default"/>
+        <w:sz w:val="20"/>
+      </w:rPr>
+    </w:lvl>
+    <w:lvl w:ilvl="7" w:tentative="1">
+      <w:start w:val="1"/>
+      <w:numFmt w:val="bullet"/>
+      <w:lvlText w:val=""/>
+      <w:lvlJc w:val="left"/>
+      <w:pPr>
+        <w:tabs>
+          <w:tab w:val="num" w:pos="5760"/>
+        </w:tabs>
+        <w:ind w:left="5760" w:hanging="360"/>
+      </w:pPr>
+      <w:rPr>
+        <w:rFonts w:ascii="Wingdings" w:hAnsi="Wingdings" w:hint="default"/>
+        <w:sz w:val="20"/>
+      </w:rPr>
+    </w:lvl>
+    <w:lvl w:ilvl="8" w:tentative="1">
+      <w:start w:val="1"/>
+      <w:numFmt w:val="bullet"/>
+      <w:lvlText w:val=""/>
+      <w:lvlJc w:val="left"/>
+      <w:pPr>
+        <w:tabs>
+          <w:tab w:val="num" w:pos="6480"/>
+        </w:tabs>
+        <w:ind w:left="6480" w:hanging="360"/>
+      </w:pPr>
+      <w:rPr>
+        <w:rFonts w:ascii="Wingdings" w:hAnsi="Wingdings" w:hint="default"/>
+        <w:sz w:val="20"/>
+      </w:rPr>
+    </w:lvl>
+  </w:abstractNum>
+  <w:abstractNum w:abstractNumId="2" w15:restartNumberingAfterBreak="0">
+    <w:nsid w:val="37707CEF"/>
+    <w:multiLevelType w:val="multilevel"/>
+    <w:tmpl w:val="7F26799E"/>
+    <w:lvl w:ilvl="0">
+      <w:start w:val="1"/>
+      <w:numFmt w:val="bullet"/>
+      <w:lvlText w:val=""/>
+      <w:lvlJc w:val="left"/>
+      <w:pPr>
+        <w:tabs>
+          <w:tab w:val="num" w:pos="720"/>
+        </w:tabs>
+        <w:ind w:left="720" w:hanging="360"/>
+      </w:pPr>
+      <w:rPr>
+        <w:rFonts w:ascii="Symbol" w:hAnsi="Symbol" w:hint="default"/>
+        <w:sz w:val="20"/>
+      </w:rPr>
+    </w:lvl>
+    <w:lvl w:ilvl="1" w:tentative="1">
+      <w:start w:val="1"/>
+      <w:numFmt w:val="bullet"/>
+      <w:lvlText w:val="o"/>
+      <w:lvlJc w:val="left"/>
+      <w:pPr>
+        <w:tabs>
+          <w:tab w:val="num" w:pos="1440"/>
+        </w:tabs>
+        <w:ind w:left="1440" w:hanging="360"/>
+      </w:pPr>
+      <w:rPr>
+        <w:rFonts w:ascii="Courier New" w:hAnsi="Courier New" w:hint="default"/>
+        <w:sz w:val="20"/>
+      </w:rPr>
+    </w:lvl>
+    <w:lvl w:ilvl="2" w:tentative="1">
+      <w:start w:val="1"/>
+      <w:numFmt w:val="bullet"/>
+      <w:lvlText w:val=""/>
+      <w:lvlJc w:val="left"/>
+      <w:pPr>
+        <w:tabs>
+          <w:tab w:val="num" w:pos="2160"/>
+        </w:tabs>
+        <w:ind w:left="2160" w:hanging="360"/>
+      </w:pPr>
+      <w:rPr>
+        <w:rFonts w:ascii="Wingdings" w:hAnsi="Wingdings" w:hint="default"/>
+        <w:sz w:val="20"/>
+      </w:rPr>
+    </w:lvl>
+    <w:lvl w:ilvl="3" w:tentative="1">
+      <w:start w:val="1"/>
+      <w:numFmt w:val="bullet"/>
+      <w:lvlText w:val=""/>
+      <w:lvlJc w:val="left"/>
+      <w:pPr>
+        <w:tabs>
+          <w:tab w:val="num" w:pos="2880"/>
+        </w:tabs>
+        <w:ind w:left="2880" w:hanging="360"/>
+      </w:pPr>
+      <w:rPr>
+        <w:rFonts w:ascii="Wingdings" w:hAnsi="Wingdings" w:hint="default"/>
+        <w:sz w:val="20"/>
+      </w:rPr>
+    </w:lvl>
+    <w:lvl w:ilvl="4" w:tentative="1">
+      <w:start w:val="1"/>
+      <w:numFmt w:val="bullet"/>
+      <w:lvlText w:val=""/>
+      <w:lvlJc w:val="left"/>
+      <w:pPr>
+        <w:tabs>
+          <w:tab w:val="num" w:pos="3600"/>
+        </w:tabs>
+        <w:ind w:left="3600" w:hanging="360"/>
+      </w:pPr>
+      <w:rPr>
+        <w:rFonts w:ascii="Wingdings" w:hAnsi="Wingdings" w:hint="default"/>
+        <w:sz w:val="20"/>
+      </w:rPr>
+    </w:lvl>
+    <w:lvl w:ilvl="5" w:tentative="1">
+      <w:start w:val="1"/>
+      <w:numFmt w:val="bullet"/>
+      <w:lvlText w:val=""/>
+      <w:lvlJc w:val="left"/>
+      <w:pPr>
+        <w:tabs>
+          <w:tab w:val="num" w:pos="4320"/>
+        </w:tabs>
+        <w:ind w:left="4320" w:hanging="360"/>
+      </w:pPr>
+      <w:rPr>
+        <w:rFonts w:ascii="Wingdings" w:hAnsi="Wingdings" w:hint="default"/>
+        <w:sz w:val="20"/>
+      </w:rPr>
+    </w:lvl>
+    <w:lvl w:ilvl="6" w:tentative="1">
+      <w:start w:val="1"/>
+      <w:numFmt w:val="bullet"/>
+      <w:lvlText w:val=""/>
+      <w:lvlJc w:val="left"/>
+      <w:pPr>
+        <w:tabs>
+          <w:tab w:val="num" w:pos="5040"/>
+        </w:tabs>
+        <w:ind w:left="5040" w:hanging="360"/>
+      </w:pPr>
+      <w:rPr>
+        <w:rFonts w:ascii="Wingdings" w:hAnsi="Wingdings" w:hint="default"/>
+        <w:sz w:val="20"/>
+      </w:rPr>
+    </w:lvl>
+    <w:lvl w:ilvl="7" w:tentative="1">
+      <w:start w:val="1"/>
+      <w:numFmt w:val="bullet"/>
+      <w:lvlText w:val=""/>
+      <w:lvlJc w:val="left"/>
+      <w:pPr>
+        <w:tabs>
+          <w:tab w:val="num" w:pos="5760"/>
+        </w:tabs>
+        <w:ind w:left="5760" w:hanging="360"/>
+      </w:pPr>
+      <w:rPr>
+        <w:rFonts w:ascii="Wingdings" w:hAnsi="Wingdings" w:hint="default"/>
+        <w:sz w:val="20"/>
+      </w:rPr>
+    </w:lvl>
+    <w:lvl w:ilvl="8" w:tentative="1">
+      <w:start w:val="1"/>
+      <w:numFmt w:val="bullet"/>
+      <w:lvlText w:val=""/>
+      <w:lvlJc w:val="left"/>
+      <w:pPr>
+        <w:tabs>
+          <w:tab w:val="num" w:pos="6480"/>
+        </w:tabs>
+        <w:ind w:left="6480" w:hanging="360"/>
+      </w:pPr>
+      <w:rPr>
+        <w:rFonts w:ascii="Wingdings" w:hAnsi="Wingdings" w:hint="default"/>
+        <w:sz w:val="20"/>
+      </w:rPr>
+    </w:lvl>
+  </w:abstractNum>
+  <w:abstractNum w:abstractNumId="3" w15:restartNumberingAfterBreak="0">
+    <w:nsid w:val="4D7848F5"/>
+    <w:multiLevelType w:val="hybridMultilevel"/>
+    <w:tmpl w:val="2718064C"/>
+    <w:lvl w:ilvl="0" w:tplc="04090001">
+      <w:start w:val="1"/>
+      <w:numFmt w:val="bullet"/>
+      <w:lvlText w:val=""/>
+      <w:lvlJc w:val="left"/>
+      <w:pPr>
+        <w:ind w:left="720" w:hanging="360"/>
+      </w:pPr>
+      <w:rPr>
+        <w:rFonts w:ascii="Symbol" w:hAnsi="Symbol" w:hint="default"/>
+      </w:rPr>
+    </w:lvl>
+    <w:lvl w:ilvl="1" w:tplc="04090003" w:tentative="1">
+      <w:start w:val="1"/>
+      <w:numFmt w:val="bullet"/>
+      <w:lvlText w:val="o"/>
+      <w:lvlJc w:val="left"/>
+      <w:pPr>
+        <w:ind w:left="1440" w:hanging="360"/>
+      </w:pPr>
+      <w:rPr>
+        <w:rFonts w:ascii="Courier New" w:hAnsi="Courier New" w:cs="Courier New" w:hint="default"/>
+      </w:rPr>
+    </w:lvl>
+    <w:lvl w:ilvl="2" w:tplc="04090005" w:tentative="1">
+      <w:start w:val="1"/>
+      <w:numFmt w:val="bullet"/>
+      <w:lvlText w:val=""/>
+      <w:lvlJc w:val="left"/>
+      <w:pPr>
+        <w:ind w:left="2160" w:hanging="360"/>
+      </w:pPr>
+      <w:rPr>
+        <w:rFonts w:ascii="Wingdings" w:hAnsi="Wingdings" w:hint="default"/>
+      </w:rPr>
+    </w:lvl>
+    <w:lvl w:ilvl="3" w:tplc="04090001" w:tentative="1">
+      <w:start w:val="1"/>
+      <w:numFmt w:val="bullet"/>
+      <w:lvlText w:val=""/>
+      <w:lvlJc w:val="left"/>
+      <w:pPr>
+        <w:ind w:left="2880" w:hanging="360"/>
+      </w:pPr>
+      <w:rPr>
+        <w:rFonts w:ascii="Symbol" w:hAnsi="Symbol" w:hint="default"/>
+      </w:rPr>
+    </w:lvl>
+    <w:lvl w:ilvl="4" w:tplc="04090003" w:tentative="1">
+      <w:start w:val="1"/>
+      <w:numFmt w:val="bullet"/>
+      <w:lvlText w:val="o"/>
+      <w:lvlJc w:val="left"/>
+      <w:pPr>
+        <w:ind w:left="3600" w:hanging="360"/>
+      </w:pPr>
+      <w:rPr>
+        <w:rFonts w:ascii="Courier New" w:hAnsi="Courier New" w:cs="Courier New" w:hint="default"/>
+      </w:rPr>
+    </w:lvl>
+    <w:lvl w:ilvl="5" w:tplc="04090005" w:tentative="1">
+      <w:start w:val="1"/>
+      <w:numFmt w:val="bullet"/>
+      <w:lvlText w:val=""/>
+      <w:lvlJc w:val="left"/>
+      <w:pPr>
+        <w:ind w:left="4320" w:hanging="360"/>
+      </w:pPr>
+      <w:rPr>
+        <w:rFonts w:ascii="Wingdings" w:hAnsi="Wingdings" w:hint="default"/>
+      </w:rPr>
+    </w:lvl>
+    <w:lvl w:ilvl="6" w:tplc="04090001" w:tentative="1">
+      <w:start w:val="1"/>
+      <w:numFmt w:val="bullet"/>
+      <w:lvlText w:val=""/>
+      <w:lvlJc w:val="left"/>
+      <w:pPr>
+        <w:ind w:left="5040" w:hanging="360"/>
+      </w:pPr>
+      <w:rPr>
+        <w:rFonts w:ascii="Symbol" w:hAnsi="Symbol" w:hint="default"/>
+      </w:rPr>
+    </w:lvl>
+    <w:lvl w:ilvl="7" w:tplc="04090003" w:tentative="1">
+      <w:start w:val="1"/>
+      <w:numFmt w:val="bullet"/>
+      <w:lvlText w:val="o"/>
+      <w:lvlJc w:val="left"/>
+      <w:pPr>
+        <w:ind w:left="5760" w:hanging="360"/>
+      </w:pPr>
+      <w:rPr>
+        <w:rFonts w:ascii="Courier New" w:hAnsi="Courier New" w:cs="Courier New" w:hint="default"/>
+      </w:rPr>
+    </w:lvl>
+    <w:lvl w:ilvl="8" w:tplc="04090005" w:tentative="1">
+      <w:start w:val="1"/>
+      <w:numFmt w:val="bullet"/>
+      <w:lvlText w:val=""/>
+      <w:lvlJc w:val="left"/>
+      <w:pPr>
+        <w:ind w:left="6480" w:hanging="360"/>
+      </w:pPr>
+      <w:rPr>
+        <w:rFonts w:ascii="Wingdings" w:hAnsi="Wingdings" w:hint="default"/>
+      </w:rPr>
+    </w:lvl>
+  </w:abstractNum>
+  <w:abstractNum w:abstractNumId="4" w15:restartNumberingAfterBreak="0">
+    <w:nsid w:val="4F386C4C"/>
+    <w:multiLevelType w:val="hybridMultilevel"/>
+    <w:tmpl w:val="F908753C"/>
+    <w:lvl w:ilvl="0" w:tplc="04090001">
+      <w:start w:val="1"/>
+      <w:numFmt w:val="bullet"/>
+      <w:lvlText w:val=""/>
+      <w:lvlJc w:val="left"/>
+      <w:pPr>
+        <w:ind w:left="720" w:hanging="360"/>
+      </w:pPr>
+      <w:rPr>
+        <w:rFonts w:ascii="Symbol" w:hAnsi="Symbol" w:hint="default"/>
+      </w:rPr>
+    </w:lvl>
+    <w:lvl w:ilvl="1" w:tplc="04090003" w:tentative="1">
+      <w:start w:val="1"/>
+      <w:numFmt w:val="bullet"/>
+      <w:lvlText w:val="o"/>
+      <w:lvlJc w:val="left"/>
+      <w:pPr>
+        <w:ind w:left="1440" w:hanging="360"/>
+      </w:pPr>
+      <w:rPr>
+        <w:rFonts w:ascii="Courier New" w:hAnsi="Courier New" w:cs="Courier New" w:hint="default"/>
+      </w:rPr>
+    </w:lvl>
+    <w:lvl w:ilvl="2" w:tplc="04090005" w:tentative="1">
+      <w:start w:val="1"/>
+      <w:numFmt w:val="bullet"/>
+      <w:lvlText w:val=""/>
+      <w:lvlJc w:val="left"/>
+      <w:pPr>
+        <w:ind w:left="2160" w:hanging="360"/>
+      </w:pPr>
+      <w:rPr>
+        <w:rFonts w:ascii="Wingdings" w:hAnsi="Wingdings" w:hint="default"/>
+      </w:rPr>
+    </w:lvl>
+    <w:lvl w:ilvl="3" w:tplc="04090001" w:tentative="1">
+      <w:start w:val="1"/>
+      <w:numFmt w:val="bullet"/>
+      <w:lvlText w:val=""/>
+      <w:lvlJc w:val="left"/>
+      <w:pPr>
+        <w:ind w:left="2880" w:hanging="360"/>
+      </w:pPr>
+      <w:rPr>
+        <w:rFonts w:ascii="Symbol" w:hAnsi="Symbol" w:hint="default"/>
+      </w:rPr>
+    </w:lvl>
+    <w:lvl w:ilvl="4" w:tplc="04090003" w:tentative="1">
+      <w:start w:val="1"/>
+      <w:numFmt w:val="bullet"/>
+      <w:lvlText w:val="o"/>
+      <w:lvlJc w:val="left"/>
+      <w:pPr>
+        <w:ind w:left="3600" w:hanging="360"/>
+      </w:pPr>
+      <w:rPr>
+        <w:rFonts w:ascii="Courier New" w:hAnsi="Courier New" w:cs="Courier New" w:hint="default"/>
+      </w:rPr>
+    </w:lvl>
+    <w:lvl w:ilvl="5" w:tplc="04090005" w:tentative="1">
+      <w:start w:val="1"/>
+      <w:numFmt w:val="bullet"/>
+      <w:lvlText w:val=""/>
+      <w:lvlJc w:val="left"/>
+      <w:pPr>
+        <w:ind w:left="4320" w:hanging="360"/>
+      </w:pPr>
+      <w:rPr>
+        <w:rFonts w:ascii="Wingdings" w:hAnsi="Wingdings" w:hint="default"/>
+      </w:rPr>
+    </w:lvl>
+    <w:lvl w:ilvl="6" w:tplc="04090001" w:tentative="1">
+      <w:start w:val="1"/>
+      <w:numFmt w:val="bullet"/>
+      <w:lvlText w:val=""/>
+      <w:lvlJc w:val="left"/>
+      <w:pPr>
+        <w:ind w:left="5040" w:hanging="360"/>
+      </w:pPr>
+      <w:rPr>
+        <w:rFonts w:ascii="Symbol" w:hAnsi="Symbol" w:hint="default"/>
+      </w:rPr>
+    </w:lvl>
+    <w:lvl w:ilvl="7" w:tplc="04090003" w:tentative="1">
+      <w:start w:val="1"/>
+      <w:numFmt w:val="bullet"/>
+      <w:lvlText w:val="o"/>
+      <w:lvlJc w:val="left"/>
+      <w:pPr>
+        <w:ind w:left="5760" w:hanging="360"/>
+      </w:pPr>
+      <w:rPr>
+        <w:rFonts w:ascii="Courier New" w:hAnsi="Courier New" w:cs="Courier New" w:hint="default"/>
+      </w:rPr>
+    </w:lvl>
+    <w:lvl w:ilvl="8" w:tplc="04090005" w:tentative="1">
+      <w:start w:val="1"/>
+      <w:numFmt w:val="bullet"/>
+      <w:lvlText w:val=""/>
+      <w:lvlJc w:val="left"/>
+      <w:pPr>
+        <w:ind w:left="6480" w:hanging="360"/>
+      </w:pPr>
+      <w:rPr>
+        <w:rFonts w:ascii="Wingdings" w:hAnsi="Wingdings" w:hint="default"/>
+      </w:rPr>
+    </w:lvl>
+  </w:abstractNum>
+  <w:abstractNum w:abstractNumId="5" w15:restartNumberingAfterBreak="0">
+    <w:nsid w:val="61D16A12"/>
+    <w:multiLevelType w:val="multilevel"/>
+    <w:tmpl w:val="0156BB46"/>
+    <w:lvl w:ilvl="0">
+      <w:start w:val="1"/>
+      <w:numFmt w:val="bullet"/>
+      <w:lvlText w:val=""/>
+      <w:lvlJc w:val="left"/>
+      <w:pPr>
+        <w:tabs>
+          <w:tab w:val="num" w:pos="720"/>
+        </w:tabs>
+        <w:ind w:left="720" w:hanging="360"/>
+      </w:pPr>
+      <w:rPr>
+        <w:rFonts w:ascii="Symbol" w:hAnsi="Symbol" w:hint="default"/>
+        <w:sz w:val="20"/>
+      </w:rPr>
+    </w:lvl>
+    <w:lvl w:ilvl="1" w:tentative="1">
+      <w:start w:val="1"/>
+      <w:numFmt w:val="bullet"/>
+      <w:lvlText w:val="o"/>
+      <w:lvlJc w:val="left"/>
+      <w:pPr>
+        <w:tabs>
+          <w:tab w:val="num" w:pos="1440"/>
+        </w:tabs>
+        <w:ind w:left="1440" w:hanging="360"/>
+      </w:pPr>
+      <w:rPr>
+        <w:rFonts w:ascii="Courier New" w:hAnsi="Courier New" w:hint="default"/>
+        <w:sz w:val="20"/>
+      </w:rPr>
+    </w:lvl>
+    <w:lvl w:ilvl="2" w:tentative="1">
+      <w:start w:val="1"/>
+      <w:numFmt w:val="bullet"/>
+      <w:lvlText w:val=""/>
+      <w:lvlJc w:val="left"/>
+      <w:pPr>
+        <w:tabs>
+          <w:tab w:val="num" w:pos="2160"/>
+        </w:tabs>
+        <w:ind w:left="2160" w:hanging="360"/>
+      </w:pPr>
+      <w:rPr>
+        <w:rFonts w:ascii="Wingdings" w:hAnsi="Wingdings" w:hint="default"/>
+        <w:sz w:val="20"/>
+      </w:rPr>
+    </w:lvl>
+    <w:lvl w:ilvl="3" w:tentative="1">
+      <w:start w:val="1"/>
+      <w:numFmt w:val="bullet"/>
+      <w:lvlText w:val=""/>
+      <w:lvlJc w:val="left"/>
+      <w:pPr>
+        <w:tabs>
+          <w:tab w:val="num" w:pos="2880"/>
+        </w:tabs>
+        <w:ind w:left="2880" w:hanging="360"/>
+      </w:pPr>
+      <w:rPr>
+        <w:rFonts w:ascii="Wingdings" w:hAnsi="Wingdings" w:hint="default"/>
+        <w:sz w:val="20"/>
+      </w:rPr>
+    </w:lvl>
+    <w:lvl w:ilvl="4" w:tentative="1">
+      <w:start w:val="1"/>
+      <w:numFmt w:val="bullet"/>
+      <w:lvlText w:val=""/>
+      <w:lvlJc w:val="left"/>
+      <w:pPr>
+        <w:tabs>
+          <w:tab w:val="num" w:pos="3600"/>
+        </w:tabs>
+        <w:ind w:left="3600" w:hanging="360"/>
+      </w:pPr>
+      <w:rPr>
+        <w:rFonts w:ascii="Wingdings" w:hAnsi="Wingdings" w:hint="default"/>
+        <w:sz w:val="20"/>
+      </w:rPr>
+    </w:lvl>
+    <w:lvl w:ilvl="5" w:tentative="1">
+      <w:start w:val="1"/>
+      <w:numFmt w:val="bullet"/>
+      <w:lvlText w:val=""/>
+      <w:lvlJc w:val="left"/>
+      <w:pPr>
+        <w:tabs>
+          <w:tab w:val="num" w:pos="4320"/>
+        </w:tabs>
+        <w:ind w:left="4320" w:hanging="360"/>
+      </w:pPr>
+      <w:rPr>
+        <w:rFonts w:ascii="Wingdings" w:hAnsi="Wingdings" w:hint="default"/>
+        <w:sz w:val="20"/>
+      </w:rPr>
+    </w:lvl>
+    <w:lvl w:ilvl="6" w:tentative="1">
+      <w:start w:val="1"/>
+      <w:numFmt w:val="bullet"/>
+      <w:lvlText w:val=""/>
+      <w:lvlJc w:val="left"/>
+      <w:pPr>
+        <w:tabs>
+          <w:tab w:val="num" w:pos="5040"/>
+        </w:tabs>
+        <w:ind w:left="5040" w:hanging="360"/>
+      </w:pPr>
+      <w:rPr>
+        <w:rFonts w:ascii="Wingdings" w:hAnsi="Wingdings" w:hint="default"/>
+        <w:sz w:val="20"/>
+      </w:rPr>
+    </w:lvl>
+    <w:lvl w:ilvl="7" w:tentative="1">
+      <w:start w:val="1"/>
+      <w:numFmt w:val="bullet"/>
+      <w:lvlText w:val=""/>
+      <w:lvlJc w:val="left"/>
+      <w:pPr>
+        <w:tabs>
+          <w:tab w:val="num" w:pos="5760"/>
+        </w:tabs>
+        <w:ind w:left="5760" w:hanging="360"/>
+      </w:pPr>
+      <w:rPr>
+        <w:rFonts w:ascii="Wingdings" w:hAnsi="Wingdings" w:hint="default"/>
+        <w:sz w:val="20"/>
+      </w:rPr>
+    </w:lvl>
+    <w:lvl w:ilvl="8" w:tentative="1">
+      <w:start w:val="1"/>
+      <w:numFmt w:val="bullet"/>
+      <w:lvlText w:val=""/>
+      <w:lvlJc w:val="left"/>
+      <w:pPr>
+        <w:tabs>
+          <w:tab w:val="num" w:pos="6480"/>
+        </w:tabs>
+        <w:ind w:left="6480" w:hanging="360"/>
+      </w:pPr>
+      <w:rPr>
+        <w:rFonts w:ascii="Wingdings" w:hAnsi="Wingdings" w:hint="default"/>
+        <w:sz w:val="20"/>
+      </w:rPr>
+    </w:lvl>
+  </w:abstractNum>
+  <w:abstractNum w:abstractNumId="6" w15:restartNumberingAfterBreak="0">
     <w:nsid w:val="63D41541"/>
     <w:multiLevelType w:val="hybridMultilevel"/>
     <w:tmpl w:val="36CA363E"/>
@@ -7423,7 +8393,7 @@
       </w:pPr>
     </w:lvl>
   </w:abstractNum>
-  <w:abstractNum w:abstractNumId="2" w15:restartNumberingAfterBreak="0">
+  <w:abstractNum w:abstractNumId="7" w15:restartNumberingAfterBreak="0">
     <w:nsid w:val="67A27B72"/>
     <w:multiLevelType w:val="hybridMultilevel"/>
     <w:tmpl w:val="237A64BC"/>
@@ -7536,14 +8506,413 @@
       </w:rPr>
     </w:lvl>
   </w:abstractNum>
+  <w:abstractNum w:abstractNumId="8" w15:restartNumberingAfterBreak="0">
+    <w:nsid w:val="775A0A0D"/>
+    <w:multiLevelType w:val="multilevel"/>
+    <w:tmpl w:val="AAB42D64"/>
+    <w:lvl w:ilvl="0">
+      <w:start w:val="1"/>
+      <w:numFmt w:val="bullet"/>
+      <w:lvlText w:val=""/>
+      <w:lvlJc w:val="left"/>
+      <w:pPr>
+        <w:tabs>
+          <w:tab w:val="num" w:pos="720"/>
+        </w:tabs>
+        <w:ind w:left="720" w:hanging="360"/>
+      </w:pPr>
+      <w:rPr>
+        <w:rFonts w:ascii="Symbol" w:hAnsi="Symbol" w:hint="default"/>
+        <w:sz w:val="20"/>
+      </w:rPr>
+    </w:lvl>
+    <w:lvl w:ilvl="1" w:tentative="1">
+      <w:start w:val="1"/>
+      <w:numFmt w:val="bullet"/>
+      <w:lvlText w:val="o"/>
+      <w:lvlJc w:val="left"/>
+      <w:pPr>
+        <w:tabs>
+          <w:tab w:val="num" w:pos="1440"/>
+        </w:tabs>
+        <w:ind w:left="1440" w:hanging="360"/>
+      </w:pPr>
+      <w:rPr>
+        <w:rFonts w:ascii="Courier New" w:hAnsi="Courier New" w:hint="default"/>
+        <w:sz w:val="20"/>
+      </w:rPr>
+    </w:lvl>
+    <w:lvl w:ilvl="2" w:tentative="1">
+      <w:start w:val="1"/>
+      <w:numFmt w:val="bullet"/>
+      <w:lvlText w:val=""/>
+      <w:lvlJc w:val="left"/>
+      <w:pPr>
+        <w:tabs>
+          <w:tab w:val="num" w:pos="2160"/>
+        </w:tabs>
+        <w:ind w:left="2160" w:hanging="360"/>
+      </w:pPr>
+      <w:rPr>
+        <w:rFonts w:ascii="Wingdings" w:hAnsi="Wingdings" w:hint="default"/>
+        <w:sz w:val="20"/>
+      </w:rPr>
+    </w:lvl>
+    <w:lvl w:ilvl="3" w:tentative="1">
+      <w:start w:val="1"/>
+      <w:numFmt w:val="bullet"/>
+      <w:lvlText w:val=""/>
+      <w:lvlJc w:val="left"/>
+      <w:pPr>
+        <w:tabs>
+          <w:tab w:val="num" w:pos="2880"/>
+        </w:tabs>
+        <w:ind w:left="2880" w:hanging="360"/>
+      </w:pPr>
+      <w:rPr>
+        <w:rFonts w:ascii="Wingdings" w:hAnsi="Wingdings" w:hint="default"/>
+        <w:sz w:val="20"/>
+      </w:rPr>
+    </w:lvl>
+    <w:lvl w:ilvl="4" w:tentative="1">
+      <w:start w:val="1"/>
+      <w:numFmt w:val="bullet"/>
+      <w:lvlText w:val=""/>
+      <w:lvlJc w:val="left"/>
+      <w:pPr>
+        <w:tabs>
+          <w:tab w:val="num" w:pos="3600"/>
+        </w:tabs>
+        <w:ind w:left="3600" w:hanging="360"/>
+      </w:pPr>
+      <w:rPr>
+        <w:rFonts w:ascii="Wingdings" w:hAnsi="Wingdings" w:hint="default"/>
+        <w:sz w:val="20"/>
+      </w:rPr>
+    </w:lvl>
+    <w:lvl w:ilvl="5" w:tentative="1">
+      <w:start w:val="1"/>
+      <w:numFmt w:val="bullet"/>
+      <w:lvlText w:val=""/>
+      <w:lvlJc w:val="left"/>
+      <w:pPr>
+        <w:tabs>
+          <w:tab w:val="num" w:pos="4320"/>
+        </w:tabs>
+        <w:ind w:left="4320" w:hanging="360"/>
+      </w:pPr>
+      <w:rPr>
+        <w:rFonts w:ascii="Wingdings" w:hAnsi="Wingdings" w:hint="default"/>
+        <w:sz w:val="20"/>
+      </w:rPr>
+    </w:lvl>
+    <w:lvl w:ilvl="6" w:tentative="1">
+      <w:start w:val="1"/>
+      <w:numFmt w:val="bullet"/>
+      <w:lvlText w:val=""/>
+      <w:lvlJc w:val="left"/>
+      <w:pPr>
+        <w:tabs>
+          <w:tab w:val="num" w:pos="5040"/>
+        </w:tabs>
+        <w:ind w:left="5040" w:hanging="360"/>
+      </w:pPr>
+      <w:rPr>
+        <w:rFonts w:ascii="Wingdings" w:hAnsi="Wingdings" w:hint="default"/>
+        <w:sz w:val="20"/>
+      </w:rPr>
+    </w:lvl>
+    <w:lvl w:ilvl="7" w:tentative="1">
+      <w:start w:val="1"/>
+      <w:numFmt w:val="bullet"/>
+      <w:lvlText w:val=""/>
+      <w:lvlJc w:val="left"/>
+      <w:pPr>
+        <w:tabs>
+          <w:tab w:val="num" w:pos="5760"/>
+        </w:tabs>
+        <w:ind w:left="5760" w:hanging="360"/>
+      </w:pPr>
+      <w:rPr>
+        <w:rFonts w:ascii="Wingdings" w:hAnsi="Wingdings" w:hint="default"/>
+        <w:sz w:val="20"/>
+      </w:rPr>
+    </w:lvl>
+    <w:lvl w:ilvl="8" w:tentative="1">
+      <w:start w:val="1"/>
+      <w:numFmt w:val="bullet"/>
+      <w:lvlText w:val=""/>
+      <w:lvlJc w:val="left"/>
+      <w:pPr>
+        <w:tabs>
+          <w:tab w:val="num" w:pos="6480"/>
+        </w:tabs>
+        <w:ind w:left="6480" w:hanging="360"/>
+      </w:pPr>
+      <w:rPr>
+        <w:rFonts w:ascii="Wingdings" w:hAnsi="Wingdings" w:hint="default"/>
+        <w:sz w:val="20"/>
+      </w:rPr>
+    </w:lvl>
+  </w:abstractNum>
+  <w:abstractNum w:abstractNumId="9" w15:restartNumberingAfterBreak="0">
+    <w:nsid w:val="7A45040F"/>
+    <w:multiLevelType w:val="hybridMultilevel"/>
+    <w:tmpl w:val="CA1E8C70"/>
+    <w:lvl w:ilvl="0" w:tplc="04090001">
+      <w:start w:val="1"/>
+      <w:numFmt w:val="bullet"/>
+      <w:lvlText w:val=""/>
+      <w:lvlJc w:val="left"/>
+      <w:pPr>
+        <w:ind w:left="720" w:hanging="360"/>
+      </w:pPr>
+      <w:rPr>
+        <w:rFonts w:ascii="Symbol" w:hAnsi="Symbol" w:hint="default"/>
+      </w:rPr>
+    </w:lvl>
+    <w:lvl w:ilvl="1" w:tplc="04090003" w:tentative="1">
+      <w:start w:val="1"/>
+      <w:numFmt w:val="bullet"/>
+      <w:lvlText w:val="o"/>
+      <w:lvlJc w:val="left"/>
+      <w:pPr>
+        <w:ind w:left="1440" w:hanging="360"/>
+      </w:pPr>
+      <w:rPr>
+        <w:rFonts w:ascii="Courier New" w:hAnsi="Courier New" w:cs="Courier New" w:hint="default"/>
+      </w:rPr>
+    </w:lvl>
+    <w:lvl w:ilvl="2" w:tplc="04090005" w:tentative="1">
+      <w:start w:val="1"/>
+      <w:numFmt w:val="bullet"/>
+      <w:lvlText w:val=""/>
+      <w:lvlJc w:val="left"/>
+      <w:pPr>
+        <w:ind w:left="2160" w:hanging="360"/>
+      </w:pPr>
+      <w:rPr>
+        <w:rFonts w:ascii="Wingdings" w:hAnsi="Wingdings" w:hint="default"/>
+      </w:rPr>
+    </w:lvl>
+    <w:lvl w:ilvl="3" w:tplc="04090001" w:tentative="1">
+      <w:start w:val="1"/>
+      <w:numFmt w:val="bullet"/>
+      <w:lvlText w:val=""/>
+      <w:lvlJc w:val="left"/>
+      <w:pPr>
+        <w:ind w:left="2880" w:hanging="360"/>
+      </w:pPr>
+      <w:rPr>
+        <w:rFonts w:ascii="Symbol" w:hAnsi="Symbol" w:hint="default"/>
+      </w:rPr>
+    </w:lvl>
+    <w:lvl w:ilvl="4" w:tplc="04090003" w:tentative="1">
+      <w:start w:val="1"/>
+      <w:numFmt w:val="bullet"/>
+      <w:lvlText w:val="o"/>
+      <w:lvlJc w:val="left"/>
+      <w:pPr>
+        <w:ind w:left="3600" w:hanging="360"/>
+      </w:pPr>
+      <w:rPr>
+        <w:rFonts w:ascii="Courier New" w:hAnsi="Courier New" w:cs="Courier New" w:hint="default"/>
+      </w:rPr>
+    </w:lvl>
+    <w:lvl w:ilvl="5" w:tplc="04090005" w:tentative="1">
+      <w:start w:val="1"/>
+      <w:numFmt w:val="bullet"/>
+      <w:lvlText w:val=""/>
+      <w:lvlJc w:val="left"/>
+      <w:pPr>
+        <w:ind w:left="4320" w:hanging="360"/>
+      </w:pPr>
+      <w:rPr>
+        <w:rFonts w:ascii="Wingdings" w:hAnsi="Wingdings" w:hint="default"/>
+      </w:rPr>
+    </w:lvl>
+    <w:lvl w:ilvl="6" w:tplc="04090001" w:tentative="1">
+      <w:start w:val="1"/>
+      <w:numFmt w:val="bullet"/>
+      <w:lvlText w:val=""/>
+      <w:lvlJc w:val="left"/>
+      <w:pPr>
+        <w:ind w:left="5040" w:hanging="360"/>
+      </w:pPr>
+      <w:rPr>
+        <w:rFonts w:ascii="Symbol" w:hAnsi="Symbol" w:hint="default"/>
+      </w:rPr>
+    </w:lvl>
+    <w:lvl w:ilvl="7" w:tplc="04090003" w:tentative="1">
+      <w:start w:val="1"/>
+      <w:numFmt w:val="bullet"/>
+      <w:lvlText w:val="o"/>
+      <w:lvlJc w:val="left"/>
+      <w:pPr>
+        <w:ind w:left="5760" w:hanging="360"/>
+      </w:pPr>
+      <w:rPr>
+        <w:rFonts w:ascii="Courier New" w:hAnsi="Courier New" w:cs="Courier New" w:hint="default"/>
+      </w:rPr>
+    </w:lvl>
+    <w:lvl w:ilvl="8" w:tplc="04090005" w:tentative="1">
+      <w:start w:val="1"/>
+      <w:numFmt w:val="bullet"/>
+      <w:lvlText w:val=""/>
+      <w:lvlJc w:val="left"/>
+      <w:pPr>
+        <w:ind w:left="6480" w:hanging="360"/>
+      </w:pPr>
+      <w:rPr>
+        <w:rFonts w:ascii="Wingdings" w:hAnsi="Wingdings" w:hint="default"/>
+      </w:rPr>
+    </w:lvl>
+  </w:abstractNum>
+  <w:abstractNum w:abstractNumId="10" w15:restartNumberingAfterBreak="0">
+    <w:nsid w:val="7D6E35B8"/>
+    <w:multiLevelType w:val="hybridMultilevel"/>
+    <w:tmpl w:val="0AD867AA"/>
+    <w:lvl w:ilvl="0" w:tplc="04090001">
+      <w:start w:val="1"/>
+      <w:numFmt w:val="bullet"/>
+      <w:lvlText w:val=""/>
+      <w:lvlJc w:val="left"/>
+      <w:pPr>
+        <w:ind w:left="720" w:hanging="360"/>
+      </w:pPr>
+      <w:rPr>
+        <w:rFonts w:ascii="Symbol" w:hAnsi="Symbol" w:hint="default"/>
+      </w:rPr>
+    </w:lvl>
+    <w:lvl w:ilvl="1" w:tplc="04090003" w:tentative="1">
+      <w:start w:val="1"/>
+      <w:numFmt w:val="bullet"/>
+      <w:lvlText w:val="o"/>
+      <w:lvlJc w:val="left"/>
+      <w:pPr>
+        <w:ind w:left="1440" w:hanging="360"/>
+      </w:pPr>
+      <w:rPr>
+        <w:rFonts w:ascii="Courier New" w:hAnsi="Courier New" w:cs="Courier New" w:hint="default"/>
+      </w:rPr>
+    </w:lvl>
+    <w:lvl w:ilvl="2" w:tplc="04090005" w:tentative="1">
+      <w:start w:val="1"/>
+      <w:numFmt w:val="bullet"/>
+      <w:lvlText w:val=""/>
+      <w:lvlJc w:val="left"/>
+      <w:pPr>
+        <w:ind w:left="2160" w:hanging="360"/>
+      </w:pPr>
+      <w:rPr>
+        <w:rFonts w:ascii="Wingdings" w:hAnsi="Wingdings" w:hint="default"/>
+      </w:rPr>
+    </w:lvl>
+    <w:lvl w:ilvl="3" w:tplc="04090001" w:tentative="1">
+      <w:start w:val="1"/>
+      <w:numFmt w:val="bullet"/>
+      <w:lvlText w:val=""/>
+      <w:lvlJc w:val="left"/>
+      <w:pPr>
+        <w:ind w:left="2880" w:hanging="360"/>
+      </w:pPr>
+      <w:rPr>
+        <w:rFonts w:ascii="Symbol" w:hAnsi="Symbol" w:hint="default"/>
+      </w:rPr>
+    </w:lvl>
+    <w:lvl w:ilvl="4" w:tplc="04090003" w:tentative="1">
+      <w:start w:val="1"/>
+      <w:numFmt w:val="bullet"/>
+      <w:lvlText w:val="o"/>
+      <w:lvlJc w:val="left"/>
+      <w:pPr>
+        <w:ind w:left="3600" w:hanging="360"/>
+      </w:pPr>
+      <w:rPr>
+        <w:rFonts w:ascii="Courier New" w:hAnsi="Courier New" w:cs="Courier New" w:hint="default"/>
+      </w:rPr>
+    </w:lvl>
+    <w:lvl w:ilvl="5" w:tplc="04090005" w:tentative="1">
+      <w:start w:val="1"/>
+      <w:numFmt w:val="bullet"/>
+      <w:lvlText w:val=""/>
+      <w:lvlJc w:val="left"/>
+      <w:pPr>
+        <w:ind w:left="4320" w:hanging="360"/>
+      </w:pPr>
+      <w:rPr>
+        <w:rFonts w:ascii="Wingdings" w:hAnsi="Wingdings" w:hint="default"/>
+      </w:rPr>
+    </w:lvl>
+    <w:lvl w:ilvl="6" w:tplc="04090001" w:tentative="1">
+      <w:start w:val="1"/>
+      <w:numFmt w:val="bullet"/>
+      <w:lvlText w:val=""/>
+      <w:lvlJc w:val="left"/>
+      <w:pPr>
+        <w:ind w:left="5040" w:hanging="360"/>
+      </w:pPr>
+      <w:rPr>
+        <w:rFonts w:ascii="Symbol" w:hAnsi="Symbol" w:hint="default"/>
+      </w:rPr>
+    </w:lvl>
+    <w:lvl w:ilvl="7" w:tplc="04090003" w:tentative="1">
+      <w:start w:val="1"/>
+      <w:numFmt w:val="bullet"/>
+      <w:lvlText w:val="o"/>
+      <w:lvlJc w:val="left"/>
+      <w:pPr>
+        <w:ind w:left="5760" w:hanging="360"/>
+      </w:pPr>
+      <w:rPr>
+        <w:rFonts w:ascii="Courier New" w:hAnsi="Courier New" w:cs="Courier New" w:hint="default"/>
+      </w:rPr>
+    </w:lvl>
+    <w:lvl w:ilvl="8" w:tplc="04090005" w:tentative="1">
+      <w:start w:val="1"/>
+      <w:numFmt w:val="bullet"/>
+      <w:lvlText w:val=""/>
+      <w:lvlJc w:val="left"/>
+      <w:pPr>
+        <w:ind w:left="6480" w:hanging="360"/>
+      </w:pPr>
+      <w:rPr>
+        <w:rFonts w:ascii="Wingdings" w:hAnsi="Wingdings" w:hint="default"/>
+      </w:rPr>
+    </w:lvl>
+  </w:abstractNum>
   <w:num w:numId="1" w16cid:durableId="1729768717">
     <w:abstractNumId w:val="0"/>
   </w:num>
   <w:num w:numId="2" w16cid:durableId="1627466109">
+    <w:abstractNumId w:val="6"/>
+  </w:num>
+  <w:num w:numId="3" w16cid:durableId="1168865277">
+    <w:abstractNumId w:val="7"/>
+  </w:num>
+  <w:num w:numId="4" w16cid:durableId="1033655696">
+    <w:abstractNumId w:val="3"/>
+  </w:num>
+  <w:num w:numId="5" w16cid:durableId="132408238">
+    <w:abstractNumId w:val="4"/>
+  </w:num>
+  <w:num w:numId="6" w16cid:durableId="1010644654">
+    <w:abstractNumId w:val="9"/>
+  </w:num>
+  <w:num w:numId="7" w16cid:durableId="1690334172">
+    <w:abstractNumId w:val="10"/>
+  </w:num>
+  <w:num w:numId="8" w16cid:durableId="1292201685">
+    <w:abstractNumId w:val="8"/>
+  </w:num>
+  <w:num w:numId="9" w16cid:durableId="379020590">
+    <w:abstractNumId w:val="2"/>
+  </w:num>
+  <w:num w:numId="10" w16cid:durableId="19741638">
     <w:abstractNumId w:val="1"/>
   </w:num>
-  <w:num w:numId="3" w16cid:durableId="1168865277">
-    <w:abstractNumId w:val="2"/>
+  <w:num w:numId="11" w16cid:durableId="121458216">
+    <w:abstractNumId w:val="5"/>
   </w:num>
 </w:numbering>
 </file>
@@ -8006,7 +9375,6 @@
   <w:style w:type="character" w:default="1" w:styleId="Fuentedeprrafopredeter">
     <w:name w:val="Default Paragraph Font"/>
     <w:uiPriority w:val="1"/>
-    <w:semiHidden/>
     <w:unhideWhenUsed/>
   </w:style>
   <w:style w:type="table" w:default="1" w:styleId="Tablanormal">
@@ -8088,6 +9456,56 @@
       <w:ind w:left="720"/>
       <w:contextualSpacing/>
     </w:pPr>
+  </w:style>
+  <w:style w:type="table" w:styleId="Tablaconcuadrcula">
+    <w:name w:val="Table Grid"/>
+    <w:basedOn w:val="Tablanormal"/>
+    <w:uiPriority w:val="39"/>
+    <w:rsid w:val="0066564F"/>
+    <w:pPr>
+      <w:spacing w:after="0" w:line="240" w:lineRule="auto"/>
+    </w:pPr>
+    <w:tblPr>
+      <w:tblBorders>
+        <w:top w:val="single" w:sz="4" w:space="0" w:color="auto"/>
+        <w:left w:val="single" w:sz="4" w:space="0" w:color="auto"/>
+        <w:bottom w:val="single" w:sz="4" w:space="0" w:color="auto"/>
+        <w:right w:val="single" w:sz="4" w:space="0" w:color="auto"/>
+        <w:insideH w:val="single" w:sz="4" w:space="0" w:color="auto"/>
+        <w:insideV w:val="single" w:sz="4" w:space="0" w:color="auto"/>
+      </w:tblBorders>
+    </w:tblPr>
+  </w:style>
+  <w:style w:type="paragraph" w:styleId="NormalWeb">
+    <w:name w:val="Normal (Web)"/>
+    <w:basedOn w:val="Normal"/>
+    <w:uiPriority w:val="99"/>
+    <w:unhideWhenUsed/>
+    <w:rsid w:val="004100E1"/>
+    <w:pPr>
+      <w:spacing w:before="100" w:beforeAutospacing="1" w:after="100" w:afterAutospacing="1" w:line="240" w:lineRule="auto"/>
+      <w:ind w:left="0" w:firstLine="0"/>
+      <w:jc w:val="left"/>
+    </w:pPr>
+    <w:rPr>
+      <w:rFonts w:ascii="Times New Roman" w:eastAsia="Times New Roman" w:hAnsi="Times New Roman" w:cs="Times New Roman"/>
+      <w:color w:val="auto"/>
+      <w:kern w:val="0"/>
+      <w:sz w:val="24"/>
+      <w:lang w:val="en-US" w:eastAsia="en-US"/>
+      <w14:ligatures w14:val="none"/>
+    </w:rPr>
+  </w:style>
+  <w:style w:type="character" w:styleId="Textoennegrita">
+    <w:name w:val="Strong"/>
+    <w:basedOn w:val="Fuentedeprrafopredeter"/>
+    <w:uiPriority w:val="22"/>
+    <w:qFormat/>
+    <w:rsid w:val="004100E1"/>
+    <w:rPr>
+      <w:b/>
+      <w:bCs/>
+    </w:rPr>
   </w:style>
 </w:styles>
 </file>
@@ -8388,9 +9806,12 @@
 </file>
 
 <file path=customXml/item1.xml><?xml version="1.0" encoding="utf-8"?>
-<p:properties xmlns:p="http://schemas.microsoft.com/office/2006/metadata/properties" xmlns:xsi="http://www.w3.org/2001/XMLSchema-instance" xmlns:pc="http://schemas.microsoft.com/office/infopath/2007/PartnerControls">
-  <documentManagement/>
-</p:properties>
+<?mso-contentType ?>
+<FormTemplates xmlns="http://schemas.microsoft.com/sharepoint/v3/contenttype/forms">
+  <Display>DocumentLibraryForm</Display>
+  <Edit>DocumentLibraryForm</Edit>
+  <New>DocumentLibraryForm</New>
+</FormTemplates>
 </file>
 
 <file path=customXml/item2.xml><?xml version="1.0" encoding="utf-8"?>
@@ -8556,19 +9977,15 @@
 </file>
 
 <file path=customXml/item3.xml><?xml version="1.0" encoding="utf-8"?>
-<?mso-contentType ?>
-<FormTemplates xmlns="http://schemas.microsoft.com/sharepoint/v3/contenttype/forms">
-  <Display>DocumentLibraryForm</Display>
-  <Edit>DocumentLibraryForm</Edit>
-  <New>DocumentLibraryForm</New>
-</FormTemplates>
+<p:properties xmlns:p="http://schemas.microsoft.com/office/2006/metadata/properties" xmlns:xsi="http://www.w3.org/2001/XMLSchema-instance" xmlns:pc="http://schemas.microsoft.com/office/infopath/2007/PartnerControls">
+  <documentManagement/>
+</p:properties>
 </file>
 
 <file path=customXml/itemProps1.xml><?xml version="1.0" encoding="utf-8"?>
-<ds:datastoreItem xmlns:ds="http://schemas.openxmlformats.org/officeDocument/2006/customXml" ds:itemID="{955E117E-2BFE-49F5-9076-EFB8366369F6}">
+<ds:datastoreItem xmlns:ds="http://schemas.openxmlformats.org/officeDocument/2006/customXml" ds:itemID="{A8FAAC9E-2A79-4C65-B1D2-C7E7D8023189}">
   <ds:schemaRefs>
-    <ds:schemaRef ds:uri="http://schemas.microsoft.com/office/2006/metadata/properties"/>
-    <ds:schemaRef ds:uri="http://schemas.microsoft.com/office/infopath/2007/PartnerControls"/>
+    <ds:schemaRef ds:uri="http://schemas.microsoft.com/sharepoint/v3/contenttype/forms"/>
   </ds:schemaRefs>
 </ds:datastoreItem>
 </file>
@@ -8592,9 +10009,10 @@
 </file>
 
 <file path=customXml/itemProps3.xml><?xml version="1.0" encoding="utf-8"?>
-<ds:datastoreItem xmlns:ds="http://schemas.openxmlformats.org/officeDocument/2006/customXml" ds:itemID="{A8FAAC9E-2A79-4C65-B1D2-C7E7D8023189}">
+<ds:datastoreItem xmlns:ds="http://schemas.openxmlformats.org/officeDocument/2006/customXml" ds:itemID="{955E117E-2BFE-49F5-9076-EFB8366369F6}">
   <ds:schemaRefs>
-    <ds:schemaRef ds:uri="http://schemas.microsoft.com/sharepoint/v3/contenttype/forms"/>
+    <ds:schemaRef ds:uri="http://schemas.microsoft.com/office/2006/metadata/properties"/>
+    <ds:schemaRef ds:uri="http://schemas.microsoft.com/office/infopath/2007/PartnerControls"/>
   </ds:schemaRefs>
 </ds:datastoreItem>
 </file>